--- a/AI与基础科学.docx
+++ b/AI与基础科学.docx
@@ -4,6 +4,300 @@
   <w:body>
     <w:p>
       <w:pPr>
+        <w:jc w:val="center"/>
+        <w:rPr>
+          <w:rFonts w:ascii="微软雅黑" w:eastAsia="微软雅黑" w:hAnsi="微软雅黑"/>
+          <w:sz w:val="24"/>
+        </w:rPr>
+      </w:pPr>
+      <w:r>
+        <w:rPr>
+          <w:rFonts w:ascii="微软雅黑" w:eastAsia="微软雅黑" w:hAnsi="微软雅黑"/>
+          <w:sz w:val="24"/>
+        </w:rPr>
+        <w:t>Raelon Veritas Lee 出品</w:t>
+      </w:r>
+    </w:p>
+    <w:p>
+      <w:pPr>
+        <w:jc w:val="center"/>
+        <w:rPr>
+          <w:rFonts w:ascii="微软雅黑" w:eastAsia="微软雅黑" w:hAnsi="微软雅黑"/>
+          <w:sz w:val="24"/>
+        </w:rPr>
+      </w:pPr>
+      <w:r>
+        <w:rPr>
+          <w:rFonts w:ascii="微软雅黑" w:eastAsia="微软雅黑" w:hAnsi="微软雅黑" w:hint="eastAsia"/>
+          <w:sz w:val="24"/>
+        </w:rPr>
+        <w:t>基于</w:t>
+      </w:r>
+      <w:r>
+        <w:rPr>
+          <w:rFonts w:ascii="微软雅黑" w:eastAsia="微软雅黑" w:hAnsi="微软雅黑"/>
+          <w:sz w:val="24"/>
+        </w:rPr>
+        <w:t xml:space="preserve"> ChatGPT Deep Research 系列提示生成</w:t>
+      </w:r>
+    </w:p>
+    <w:p>
+      <w:pPr>
+        <w:jc w:val="center"/>
+        <w:rPr>
+          <w:rFonts w:ascii="微软雅黑" w:eastAsia="微软雅黑" w:hAnsi="微软雅黑"/>
+          <w:sz w:val="24"/>
+        </w:rPr>
+      </w:pPr>
+    </w:p>
+    <w:p>
+      <w:pPr>
+        <w:jc w:val="center"/>
+        <w:rPr>
+          <w:rFonts w:ascii="微软雅黑" w:eastAsia="微软雅黑" w:hAnsi="微软雅黑"/>
+          <w:sz w:val="24"/>
+        </w:rPr>
+      </w:pPr>
+      <w:r>
+        <w:rPr>
+          <w:rFonts w:ascii="微软雅黑" w:eastAsia="微软雅黑" w:hAnsi="微软雅黑"/>
+          <w:sz w:val="24"/>
+        </w:rPr>
+        <w:t>Produced by Raelon Veritas Lee</w:t>
+      </w:r>
+    </w:p>
+    <w:p>
+      <w:pPr>
+        <w:jc w:val="center"/>
+        <w:rPr>
+          <w:rFonts w:ascii="微软雅黑" w:eastAsia="微软雅黑" w:hAnsi="微软雅黑"/>
+          <w:sz w:val="24"/>
+        </w:rPr>
+      </w:pPr>
+      <w:r>
+        <w:rPr>
+          <w:rFonts w:ascii="微软雅黑" w:eastAsia="微软雅黑" w:hAnsi="微软雅黑"/>
+          <w:sz w:val="24"/>
+        </w:rPr>
+        <w:t>via ChatGPT Deep Research Prompt Series</w:t>
+      </w:r>
+    </w:p>
+    <w:p>
+      <w:pPr>
+        <w:jc w:val="center"/>
+        <w:rPr>
+          <w:rFonts w:ascii="微软雅黑" w:eastAsia="微软雅黑" w:hAnsi="微软雅黑"/>
+          <w:sz w:val="24"/>
+        </w:rPr>
+      </w:pPr>
+    </w:p>
+    <w:p>
+      <w:pPr>
+        <w:jc w:val="center"/>
+        <w:rPr>
+          <w:rFonts w:ascii="微软雅黑" w:eastAsia="微软雅黑" w:hAnsi="微软雅黑"/>
+          <w:sz w:val="24"/>
+        </w:rPr>
+      </w:pPr>
+      <w:r>
+        <w:rPr>
+          <w:rFonts w:ascii="微软雅黑" w:eastAsia="微软雅黑" w:hAnsi="微软雅黑" w:hint="eastAsia"/>
+          <w:sz w:val="24"/>
+        </w:rPr>
+        <w:t>原始仓库链接</w:t>
+      </w:r>
+      <w:r>
+        <w:rPr>
+          <w:rFonts w:ascii="微软雅黑" w:eastAsia="微软雅黑" w:hAnsi="微软雅黑"/>
+          <w:sz w:val="24"/>
+        </w:rPr>
+        <w:t xml:space="preserve"> / Original Repository</w:t>
+      </w:r>
+    </w:p>
+    <w:p>
+      <w:pPr>
+        <w:jc w:val="center"/>
+        <w:rPr>
+          <w:rFonts w:ascii="微软雅黑" w:eastAsia="微软雅黑" w:hAnsi="微软雅黑"/>
+          <w:sz w:val="24"/>
+        </w:rPr>
+      </w:pPr>
+      <w:r>
+        <w:rPr>
+          <w:rFonts w:ascii="微软雅黑" w:eastAsia="微软雅黑" w:hAnsi="微软雅黑"/>
+          <w:sz w:val="24"/>
+        </w:rPr>
+        <w:t>https://github.com/roclee2692/deep-research-openai-gpt</w:t>
+      </w:r>
+    </w:p>
+    <w:p>
+      <w:pPr>
+        <w:jc w:val="center"/>
+        <w:rPr>
+          <w:rFonts w:ascii="微软雅黑" w:eastAsia="微软雅黑" w:hAnsi="微软雅黑"/>
+          <w:sz w:val="24"/>
+        </w:rPr>
+      </w:pPr>
+    </w:p>
+    <w:p>
+      <w:pPr>
+        <w:jc w:val="center"/>
+        <w:rPr>
+          <w:rFonts w:ascii="微软雅黑" w:eastAsia="微软雅黑" w:hAnsi="微软雅黑"/>
+          <w:sz w:val="24"/>
+        </w:rPr>
+      </w:pPr>
+      <w:r>
+        <w:rPr>
+          <w:rFonts w:ascii="微软雅黑" w:eastAsia="微软雅黑" w:hAnsi="微软雅黑" w:hint="eastAsia"/>
+          <w:sz w:val="24"/>
+        </w:rPr>
+        <w:t>协议类型</w:t>
+      </w:r>
+      <w:r>
+        <w:rPr>
+          <w:rFonts w:ascii="微软雅黑" w:eastAsia="微软雅黑" w:hAnsi="微软雅黑"/>
+          <w:sz w:val="24"/>
+        </w:rPr>
+        <w:t xml:space="preserve"> / License</w:t>
+      </w:r>
+    </w:p>
+    <w:p>
+      <w:pPr>
+        <w:jc w:val="center"/>
+        <w:rPr>
+          <w:rFonts w:ascii="微软雅黑" w:eastAsia="微软雅黑" w:hAnsi="微软雅黑"/>
+          <w:sz w:val="24"/>
+        </w:rPr>
+      </w:pPr>
+      <w:r>
+        <w:rPr>
+          <w:rFonts w:ascii="微软雅黑" w:eastAsia="微软雅黑" w:hAnsi="微软雅黑"/>
+          <w:sz w:val="24"/>
+        </w:rPr>
+        <w:t>CC BY-NC-SA 4.0 International</w:t>
+      </w:r>
+    </w:p>
+    <w:p>
+      <w:pPr>
+        <w:jc w:val="center"/>
+        <w:rPr>
+          <w:rFonts w:ascii="微软雅黑" w:eastAsia="微软雅黑" w:hAnsi="微软雅黑"/>
+          <w:sz w:val="24"/>
+        </w:rPr>
+      </w:pPr>
+      <w:r>
+        <w:rPr>
+          <w:rFonts w:ascii="微软雅黑" w:eastAsia="微软雅黑" w:hAnsi="微软雅黑" w:hint="eastAsia"/>
+          <w:sz w:val="24"/>
+        </w:rPr>
+        <w:t>署名</w:t>
+      </w:r>
+      <w:r>
+        <w:rPr>
+          <w:rFonts w:ascii="微软雅黑" w:eastAsia="微软雅黑" w:hAnsi="微软雅黑"/>
+          <w:sz w:val="24"/>
+        </w:rPr>
+        <w:t xml:space="preserve"> - 非商业性使用 - 相同方式共享</w:t>
+      </w:r>
+    </w:p>
+    <w:p>
+      <w:pPr>
+        <w:jc w:val="center"/>
+        <w:rPr>
+          <w:rFonts w:ascii="微软雅黑" w:eastAsia="微软雅黑" w:hAnsi="微软雅黑"/>
+          <w:sz w:val="24"/>
+        </w:rPr>
+      </w:pPr>
+      <w:r>
+        <w:rPr>
+          <w:rFonts w:ascii="微软雅黑" w:eastAsia="微软雅黑" w:hAnsi="微软雅黑"/>
+          <w:sz w:val="24"/>
+        </w:rPr>
+        <w:t>Creative Commons Attribution-NonCommercial-ShareAlike 4.0</w:t>
+      </w:r>
+    </w:p>
+    <w:p>
+      <w:pPr>
+        <w:jc w:val="center"/>
+        <w:rPr>
+          <w:rFonts w:ascii="微软雅黑" w:eastAsia="微软雅黑" w:hAnsi="微软雅黑"/>
+          <w:sz w:val="24"/>
+        </w:rPr>
+      </w:pPr>
+    </w:p>
+    <w:p>
+      <w:pPr>
+        <w:jc w:val="center"/>
+        <w:rPr>
+          <w:rFonts w:ascii="微软雅黑" w:eastAsia="微软雅黑" w:hAnsi="微软雅黑"/>
+          <w:sz w:val="24"/>
+        </w:rPr>
+      </w:pPr>
+      <w:r>
+        <w:rPr>
+          <w:rFonts w:ascii="微软雅黑" w:eastAsia="微软雅黑" w:hAnsi="微软雅黑" w:hint="eastAsia"/>
+          <w:sz w:val="24"/>
+        </w:rPr>
+        <w:t>仅供非商业使用，转载请保留署名和仓库链接</w:t>
+      </w:r>
+    </w:p>
+    <w:p>
+      <w:pPr>
+        <w:jc w:val="center"/>
+        <w:rPr>
+          <w:rFonts w:ascii="微软雅黑" w:eastAsia="微软雅黑" w:hAnsi="微软雅黑"/>
+          <w:sz w:val="24"/>
+        </w:rPr>
+      </w:pPr>
+      <w:r>
+        <w:rPr>
+          <w:rFonts w:ascii="微软雅黑" w:eastAsia="微软雅黑" w:hAnsi="微软雅黑"/>
+          <w:sz w:val="24"/>
+        </w:rPr>
+        <w:t>Non-commercial use only; attribution and original link required</w:t>
+      </w:r>
+    </w:p>
+    <w:p>
+      <w:pPr>
+        <w:jc w:val="center"/>
+        <w:rPr>
+          <w:rFonts w:ascii="微软雅黑" w:eastAsia="微软雅黑" w:hAnsi="微软雅黑"/>
+          <w:sz w:val="24"/>
+        </w:rPr>
+      </w:pPr>
+    </w:p>
+    <w:p>
+      <w:pPr>
+        <w:widowControl/>
+        <w:jc w:val="left"/>
+        <w:rPr>
+          <w:rFonts w:ascii="宋体" w:eastAsia="宋体" w:hAnsi="宋体"/>
+          <w:bCs w:val="0"/>
+          <w:color w:val="auto"/>
+          <w:kern w:val="0"/>
+          <w:sz w:val="24"/>
+          <w:szCs w:val="24"/>
+          <w14:ligatures w14:val="none"/>
+          <w14:numSpacing w14:val="default"/>
+        </w:rPr>
+      </w:pPr>
+      <w:r>
+        <w:rPr>
+          <w:rFonts w:ascii="宋体" w:eastAsia="宋体" w:hAnsi="宋体"/>
+          <w:bCs w:val="0"/>
+          <w:color w:val="auto"/>
+          <w:kern w:val="0"/>
+          <w:sz w:val="24"/>
+          <w:szCs w:val="24"/>
+          <w14:ligatures w14:val="none"/>
+          <w14:numSpacing w14:val="default"/>
+        </w:rPr>
+        <w:br w:type="page"/>
+      </w:r>
+    </w:p>
+    <w:p>
+      <w:pPr>
         <w:widowControl/>
         <w:spacing w:before="100" w:beforeAutospacing="1" w:after="100" w:afterAutospacing="1"/>
         <w:jc w:val="left"/>
@@ -29,6 +323,7 @@
           <w14:ligatures w14:val="none"/>
           <w14:numSpacing w14:val="default"/>
         </w:rPr>
+        <w:lastRenderedPageBreak/>
         <w:t>好的，我将为您撰写一份系统性综述，综合探讨AI大模型在基础科研中的潜力。</w:t>
       </w:r>
     </w:p>
@@ -314,7 +609,7 @@
         </w:rPr>
         <w:t xml:space="preserve"> (</w:t>
       </w:r>
-      <w:hyperlink r:id="rId5" w:anchor=":~:text=problem%E2%80%9D%20en,explain%20and%20shape%20our%20world" w:history="1">
+      <w:hyperlink r:id="rId7" w:anchor=":~:text=problem%E2%80%9D%20en,explain%20and%20shape%20our%20world" w:history="1">
         <w:r>
           <w:rPr>
             <w:rFonts w:ascii="宋体" w:eastAsia="宋体" w:hAnsi="宋体"/>
@@ -433,35 +728,7 @@
           <w14:ligatures w14:val="none"/>
           <w14:numSpacing w14:val="default"/>
         </w:rPr>
-        <w:t>在物理学中，AI模型被用于解决从量子尺度到宇宙尺度的各类问题。在量子力学领域，深度</w:t>
-      </w:r>
-      <w:proofErr w:type="gramStart"/>
-      <w:r>
-        <w:rPr>
-          <w:rFonts w:ascii="宋体" w:eastAsia="宋体" w:hAnsi="宋体"/>
-          <w:bCs w:val="0"/>
-          <w:color w:val="auto"/>
-          <w:kern w:val="0"/>
-          <w:sz w:val="24"/>
-          <w:szCs w:val="24"/>
-          <w14:ligatures w14:val="none"/>
-          <w14:numSpacing w14:val="default"/>
-        </w:rPr>
-        <w:t>学习正</w:t>
-      </w:r>
-      <w:proofErr w:type="gramEnd"/>
-      <w:r>
-        <w:rPr>
-          <w:rFonts w:ascii="宋体" w:eastAsia="宋体" w:hAnsi="宋体"/>
-          <w:bCs w:val="0"/>
-          <w:color w:val="auto"/>
-          <w:kern w:val="0"/>
-          <w:sz w:val="24"/>
-          <w:szCs w:val="24"/>
-          <w14:ligatures w14:val="none"/>
-          <w14:numSpacing w14:val="default"/>
-        </w:rPr>
-        <w:t>成为求解复杂量子系统的新工具。传统方法求解多体薛定谔方程非常困难，而</w:t>
+        <w:t>在物理学中，AI模型被用于解决从量子尺度到宇宙尺度的各类问题。在量子力学领域，深度学习正成为求解复杂量子系统的新工具。传统方法求解多体薛定谔方程非常困难，而</w:t>
       </w:r>
       <w:r>
         <w:rPr>
@@ -489,100 +756,22 @@
         </w:rPr>
         <w:t>，取得了接近高精度量子化学方法的结果 (</w:t>
       </w:r>
-      <w:proofErr w:type="spellStart"/>
-      <w:r>
-        <w:rPr>
-          <w:rFonts w:ascii="宋体" w:eastAsia="宋体" w:hAnsi="宋体"/>
-          <w:bCs w:val="0"/>
-          <w:color w:val="auto"/>
-          <w:kern w:val="0"/>
-          <w:sz w:val="24"/>
-          <w:szCs w:val="24"/>
-          <w14:ligatures w14:val="none"/>
-          <w14:numSpacing w14:val="default"/>
-        </w:rPr>
-        <w:fldChar w:fldCharType="begin"/>
-      </w:r>
-      <w:r>
-        <w:rPr>
-          <w:rFonts w:ascii="宋体" w:eastAsia="宋体" w:hAnsi="宋体"/>
-          <w:bCs w:val="0"/>
-          <w:color w:val="auto"/>
-          <w:kern w:val="0"/>
-          <w:sz w:val="24"/>
-          <w:szCs w:val="24"/>
-          <w14:ligatures w14:val="none"/>
-          <w14:numSpacing w14:val="default"/>
-        </w:rPr>
-        <w:instrText>HYPERLINK "https://deepmind.google/discover/blog/ferminet-quantum-physics-and-chemistry-from-first-principles/" \l ":~:text=In%20an%20article%20published%20in,make%20them%20in%20the%20lab"</w:instrText>
-      </w:r>
-      <w:r>
-        <w:rPr>
-          <w:rFonts w:ascii="宋体" w:eastAsia="宋体" w:hAnsi="宋体"/>
-          <w:bCs w:val="0"/>
-          <w:color w:val="auto"/>
-          <w:kern w:val="0"/>
-          <w:sz w:val="24"/>
-          <w:szCs w:val="24"/>
-          <w14:ligatures w14:val="none"/>
-          <w14:numSpacing w14:val="default"/>
-        </w:rPr>
-      </w:r>
-      <w:r>
-        <w:rPr>
-          <w:rFonts w:ascii="宋体" w:eastAsia="宋体" w:hAnsi="宋体"/>
-          <w:bCs w:val="0"/>
-          <w:color w:val="auto"/>
-          <w:kern w:val="0"/>
-          <w:sz w:val="24"/>
-          <w:szCs w:val="24"/>
-          <w14:ligatures w14:val="none"/>
-          <w14:numSpacing w14:val="default"/>
-        </w:rPr>
-        <w:fldChar w:fldCharType="separate"/>
-      </w:r>
-      <w:r>
-        <w:rPr>
-          <w:rFonts w:ascii="宋体" w:eastAsia="宋体" w:hAnsi="宋体"/>
-          <w:bCs w:val="0"/>
-          <w:color w:val="0000FF"/>
-          <w:kern w:val="0"/>
-          <w:sz w:val="24"/>
-          <w:szCs w:val="24"/>
-          <w:u w:val="single"/>
-          <w14:ligatures w14:val="none"/>
-          <w14:numSpacing w14:val="default"/>
-        </w:rPr>
-        <w:t>FermiNet</w:t>
-      </w:r>
-      <w:proofErr w:type="spellEnd"/>
-      <w:r>
-        <w:rPr>
-          <w:rFonts w:ascii="宋体" w:eastAsia="宋体" w:hAnsi="宋体"/>
-          <w:bCs w:val="0"/>
-          <w:color w:val="0000FF"/>
-          <w:kern w:val="0"/>
-          <w:sz w:val="24"/>
-          <w:szCs w:val="24"/>
-          <w:u w:val="single"/>
-          <w14:ligatures w14:val="none"/>
-          <w14:numSpacing w14:val="default"/>
-        </w:rPr>
-        <w:t>: Quantum physics and chemistry from first principles - Google DeepMind</w:t>
-      </w:r>
-      <w:r>
-        <w:rPr>
-          <w:rFonts w:ascii="宋体" w:eastAsia="宋体" w:hAnsi="宋体"/>
-          <w:bCs w:val="0"/>
-          <w:color w:val="auto"/>
-          <w:kern w:val="0"/>
-          <w:sz w:val="24"/>
-          <w:szCs w:val="24"/>
-          <w14:ligatures w14:val="none"/>
-          <w14:numSpacing w14:val="default"/>
-        </w:rPr>
-        <w:fldChar w:fldCharType="end"/>
-      </w:r>
+      <w:hyperlink r:id="rId8" w:anchor=":~:text=In%20an%20article%20published%20in,make%20them%20in%20the%20lab" w:history="1">
+        <w:r>
+          <w:rPr>
+            <w:rFonts w:ascii="宋体" w:eastAsia="宋体" w:hAnsi="宋体"/>
+            <w:bCs w:val="0"/>
+            <w:color w:val="0000FF"/>
+            <w:kern w:val="0"/>
+            <w:sz w:val="24"/>
+            <w:szCs w:val="24"/>
+            <w:u w:val="single"/>
+            <w14:ligatures w14:val="none"/>
+            <w14:numSpacing w14:val="default"/>
+          </w:rPr>
+          <w:t>FermiNet: Quantum physics and chemistry from first principles - Google DeepMind</w:t>
+        </w:r>
+      </w:hyperlink>
       <w:r>
         <w:rPr>
           <w:rFonts w:ascii="宋体" w:eastAsia="宋体" w:hAnsi="宋体"/>
@@ -596,235 +785,51 @@
         </w:rPr>
         <w:t>) (</w:t>
       </w:r>
-      <w:proofErr w:type="spellStart"/>
-      <w:r>
-        <w:rPr>
-          <w:rFonts w:ascii="宋体" w:eastAsia="宋体" w:hAnsi="宋体"/>
-          <w:bCs w:val="0"/>
-          <w:color w:val="auto"/>
-          <w:kern w:val="0"/>
-          <w:sz w:val="24"/>
-          <w:szCs w:val="24"/>
-          <w14:ligatures w14:val="none"/>
-          <w14:numSpacing w14:val="default"/>
-        </w:rPr>
-        <w:fldChar w:fldCharType="begin"/>
-      </w:r>
-      <w:r>
-        <w:rPr>
-          <w:rFonts w:ascii="宋体" w:eastAsia="宋体" w:hAnsi="宋体"/>
-          <w:bCs w:val="0"/>
-          <w:color w:val="auto"/>
-          <w:kern w:val="0"/>
-          <w:sz w:val="24"/>
-          <w:szCs w:val="24"/>
-          <w14:ligatures w14:val="none"/>
-          <w14:numSpacing w14:val="default"/>
-        </w:rPr>
-        <w:instrText>HYPERLINK "https://deepmind.google/discover/blog/ferminet-quantum-physics-and-chemistry-from-first-principles/" \l ":~:text=FermiNet%20was%20the%20first%20demonstration,accurate%20AI%20method%20to%20date"</w:instrText>
-      </w:r>
-      <w:r>
-        <w:rPr>
-          <w:rFonts w:ascii="宋体" w:eastAsia="宋体" w:hAnsi="宋体"/>
-          <w:bCs w:val="0"/>
-          <w:color w:val="auto"/>
-          <w:kern w:val="0"/>
-          <w:sz w:val="24"/>
-          <w:szCs w:val="24"/>
-          <w14:ligatures w14:val="none"/>
-          <w14:numSpacing w14:val="default"/>
-        </w:rPr>
-      </w:r>
-      <w:r>
-        <w:rPr>
-          <w:rFonts w:ascii="宋体" w:eastAsia="宋体" w:hAnsi="宋体"/>
-          <w:bCs w:val="0"/>
-          <w:color w:val="auto"/>
-          <w:kern w:val="0"/>
-          <w:sz w:val="24"/>
-          <w:szCs w:val="24"/>
-          <w14:ligatures w14:val="none"/>
-          <w14:numSpacing w14:val="default"/>
-        </w:rPr>
-        <w:fldChar w:fldCharType="separate"/>
-      </w:r>
-      <w:r>
-        <w:rPr>
-          <w:rFonts w:ascii="宋体" w:eastAsia="宋体" w:hAnsi="宋体"/>
-          <w:bCs w:val="0"/>
-          <w:color w:val="0000FF"/>
-          <w:kern w:val="0"/>
-          <w:sz w:val="24"/>
-          <w:szCs w:val="24"/>
-          <w:u w:val="single"/>
-          <w14:ligatures w14:val="none"/>
-          <w14:numSpacing w14:val="default"/>
-        </w:rPr>
-        <w:t>FermiNet</w:t>
-      </w:r>
-      <w:proofErr w:type="spellEnd"/>
-      <w:r>
-        <w:rPr>
-          <w:rFonts w:ascii="宋体" w:eastAsia="宋体" w:hAnsi="宋体"/>
-          <w:bCs w:val="0"/>
-          <w:color w:val="0000FF"/>
-          <w:kern w:val="0"/>
-          <w:sz w:val="24"/>
-          <w:szCs w:val="24"/>
-          <w:u w:val="single"/>
-          <w14:ligatures w14:val="none"/>
-          <w14:numSpacing w14:val="default"/>
-        </w:rPr>
-        <w:t>: Quantum physics and chemistry from first principles - Google DeepMind</w:t>
-      </w:r>
-      <w:r>
-        <w:rPr>
-          <w:rFonts w:ascii="宋体" w:eastAsia="宋体" w:hAnsi="宋体"/>
-          <w:bCs w:val="0"/>
-          <w:color w:val="auto"/>
-          <w:kern w:val="0"/>
-          <w:sz w:val="24"/>
-          <w:szCs w:val="24"/>
-          <w14:ligatures w14:val="none"/>
-          <w14:numSpacing w14:val="default"/>
-        </w:rPr>
-        <w:fldChar w:fldCharType="end"/>
-      </w:r>
-      <w:r>
-        <w:rPr>
-          <w:rFonts w:ascii="宋体" w:eastAsia="宋体" w:hAnsi="宋体"/>
-          <w:bCs w:val="0"/>
-          <w:color w:val="auto"/>
-          <w:kern w:val="0"/>
-          <w:sz w:val="24"/>
-          <w:szCs w:val="24"/>
-          <w14:ligatures w14:val="none"/>
-          <w14:numSpacing w14:val="default"/>
-        </w:rPr>
-        <w:t>)。例如，DeepMind的</w:t>
-      </w:r>
-      <w:proofErr w:type="spellStart"/>
-      <w:r>
-        <w:rPr>
-          <w:rFonts w:ascii="宋体" w:eastAsia="宋体" w:hAnsi="宋体"/>
-          <w:bCs w:val="0"/>
-          <w:color w:val="auto"/>
-          <w:kern w:val="0"/>
-          <w:sz w:val="24"/>
-          <w:szCs w:val="24"/>
-          <w14:ligatures w14:val="none"/>
-          <w14:numSpacing w14:val="default"/>
-        </w:rPr>
-        <w:t>FermiNet</w:t>
-      </w:r>
-      <w:proofErr w:type="spellEnd"/>
-      <w:r>
-        <w:rPr>
-          <w:rFonts w:ascii="宋体" w:eastAsia="宋体" w:hAnsi="宋体"/>
-          <w:bCs w:val="0"/>
-          <w:color w:val="auto"/>
-          <w:kern w:val="0"/>
-          <w:sz w:val="24"/>
-          <w:szCs w:val="24"/>
-          <w14:ligatures w14:val="none"/>
-          <w14:numSpacing w14:val="default"/>
-        </w:rPr>
-        <w:t>模型将电子的波函数表示为神经网络，成功计算出多电子系统的能量，其精度足以用于实际研究 (</w:t>
-      </w:r>
-      <w:proofErr w:type="spellStart"/>
-      <w:r>
-        <w:rPr>
-          <w:rFonts w:ascii="宋体" w:eastAsia="宋体" w:hAnsi="宋体"/>
-          <w:bCs w:val="0"/>
-          <w:color w:val="auto"/>
-          <w:kern w:val="0"/>
-          <w:sz w:val="24"/>
-          <w:szCs w:val="24"/>
-          <w14:ligatures w14:val="none"/>
-          <w14:numSpacing w14:val="default"/>
-        </w:rPr>
-        <w:fldChar w:fldCharType="begin"/>
-      </w:r>
-      <w:r>
-        <w:rPr>
-          <w:rFonts w:ascii="宋体" w:eastAsia="宋体" w:hAnsi="宋体"/>
-          <w:bCs w:val="0"/>
-          <w:color w:val="auto"/>
-          <w:kern w:val="0"/>
-          <w:sz w:val="24"/>
-          <w:szCs w:val="24"/>
-          <w14:ligatures w14:val="none"/>
-          <w14:numSpacing w14:val="default"/>
-        </w:rPr>
-        <w:instrText>HYPERLINK "https://deepmind.google/discover/blog/ferminet-quantum-physics-and-chemistry-from-first-principles/" \l ":~:text=In%20an%20article%20published%20in,make%20them%20in%20the%20lab"</w:instrText>
-      </w:r>
-      <w:r>
-        <w:rPr>
-          <w:rFonts w:ascii="宋体" w:eastAsia="宋体" w:hAnsi="宋体"/>
-          <w:bCs w:val="0"/>
-          <w:color w:val="auto"/>
-          <w:kern w:val="0"/>
-          <w:sz w:val="24"/>
-          <w:szCs w:val="24"/>
-          <w14:ligatures w14:val="none"/>
-          <w14:numSpacing w14:val="default"/>
-        </w:rPr>
-      </w:r>
-      <w:r>
-        <w:rPr>
-          <w:rFonts w:ascii="宋体" w:eastAsia="宋体" w:hAnsi="宋体"/>
-          <w:bCs w:val="0"/>
-          <w:color w:val="auto"/>
-          <w:kern w:val="0"/>
-          <w:sz w:val="24"/>
-          <w:szCs w:val="24"/>
-          <w14:ligatures w14:val="none"/>
-          <w14:numSpacing w14:val="default"/>
-        </w:rPr>
-        <w:fldChar w:fldCharType="separate"/>
-      </w:r>
-      <w:r>
-        <w:rPr>
-          <w:rFonts w:ascii="宋体" w:eastAsia="宋体" w:hAnsi="宋体"/>
-          <w:bCs w:val="0"/>
-          <w:color w:val="0000FF"/>
-          <w:kern w:val="0"/>
-          <w:sz w:val="24"/>
-          <w:szCs w:val="24"/>
-          <w:u w:val="single"/>
-          <w14:ligatures w14:val="none"/>
-          <w14:numSpacing w14:val="default"/>
-        </w:rPr>
-        <w:t>FermiNet</w:t>
-      </w:r>
-      <w:proofErr w:type="spellEnd"/>
-      <w:r>
-        <w:rPr>
-          <w:rFonts w:ascii="宋体" w:eastAsia="宋体" w:hAnsi="宋体"/>
-          <w:bCs w:val="0"/>
-          <w:color w:val="0000FF"/>
-          <w:kern w:val="0"/>
-          <w:sz w:val="24"/>
-          <w:szCs w:val="24"/>
-          <w:u w:val="single"/>
-          <w14:ligatures w14:val="none"/>
-          <w14:numSpacing w14:val="default"/>
-        </w:rPr>
-        <w:t>: Quantum physics and chemistry from first principles - Google DeepMind</w:t>
-      </w:r>
-      <w:r>
-        <w:rPr>
-          <w:rFonts w:ascii="宋体" w:eastAsia="宋体" w:hAnsi="宋体"/>
-          <w:bCs w:val="0"/>
-          <w:color w:val="auto"/>
-          <w:kern w:val="0"/>
-          <w:sz w:val="24"/>
-          <w:szCs w:val="24"/>
-          <w14:ligatures w14:val="none"/>
-          <w14:numSpacing w14:val="default"/>
-        </w:rPr>
-        <w:fldChar w:fldCharType="end"/>
-      </w:r>
+      <w:hyperlink r:id="rId9" w:anchor=":~:text=FermiNet%20was%20the%20first%20demonstration,accurate%20AI%20method%20to%20date" w:history="1">
+        <w:r>
+          <w:rPr>
+            <w:rFonts w:ascii="宋体" w:eastAsia="宋体" w:hAnsi="宋体"/>
+            <w:bCs w:val="0"/>
+            <w:color w:val="0000FF"/>
+            <w:kern w:val="0"/>
+            <w:sz w:val="24"/>
+            <w:szCs w:val="24"/>
+            <w:u w:val="single"/>
+            <w14:ligatures w14:val="none"/>
+            <w14:numSpacing w14:val="default"/>
+          </w:rPr>
+          <w:t>FermiNet: Quantum physics and chemistry from first principles - Google DeepMind</w:t>
+        </w:r>
+      </w:hyperlink>
+      <w:r>
+        <w:rPr>
+          <w:rFonts w:ascii="宋体" w:eastAsia="宋体" w:hAnsi="宋体"/>
+          <w:bCs w:val="0"/>
+          <w:color w:val="auto"/>
+          <w:kern w:val="0"/>
+          <w:sz w:val="24"/>
+          <w:szCs w:val="24"/>
+          <w14:ligatures w14:val="none"/>
+          <w14:numSpacing w14:val="default"/>
+        </w:rPr>
+        <w:t>)。例如，DeepMind的FermiNet模型将电子的波函数表示为神经网络，成功计算出多电子系统的能量，其精度足以用于实际研究 (</w:t>
+      </w:r>
+      <w:hyperlink r:id="rId10" w:anchor=":~:text=In%20an%20article%20published%20in,make%20them%20in%20the%20lab" w:history="1">
+        <w:r>
+          <w:rPr>
+            <w:rFonts w:ascii="宋体" w:eastAsia="宋体" w:hAnsi="宋体"/>
+            <w:bCs w:val="0"/>
+            <w:color w:val="0000FF"/>
+            <w:kern w:val="0"/>
+            <w:sz w:val="24"/>
+            <w:szCs w:val="24"/>
+            <w:u w:val="single"/>
+            <w14:ligatures w14:val="none"/>
+            <w14:numSpacing w14:val="default"/>
+          </w:rPr>
+          <w:t>FermiNet: Quantum physics and chemistry from first principles - Google DeepMind</w:t>
+        </w:r>
+      </w:hyperlink>
       <w:r>
         <w:rPr>
           <w:rFonts w:ascii="宋体" w:eastAsia="宋体" w:hAnsi="宋体"/>
@@ -863,35 +868,7 @@
           <w14:ligatures w14:val="none"/>
           <w14:numSpacing w14:val="default"/>
         </w:rPr>
-        <w:t>无缝融合噪声数据与物理模型，解决高维参数下的流动问题，并在</w:t>
-      </w:r>
-      <w:proofErr w:type="gramStart"/>
-      <w:r>
-        <w:rPr>
-          <w:rFonts w:ascii="宋体" w:eastAsia="宋体" w:hAnsi="宋体"/>
-          <w:b/>
-          <w:color w:val="auto"/>
-          <w:kern w:val="0"/>
-          <w:sz w:val="24"/>
-          <w:szCs w:val="24"/>
-          <w14:ligatures w14:val="none"/>
-          <w14:numSpacing w14:val="default"/>
-        </w:rPr>
-        <w:t>逆问题</w:t>
-      </w:r>
-      <w:proofErr w:type="gramEnd"/>
-      <w:r>
-        <w:rPr>
-          <w:rFonts w:ascii="宋体" w:eastAsia="宋体" w:hAnsi="宋体"/>
-          <w:b/>
-          <w:color w:val="auto"/>
-          <w:kern w:val="0"/>
-          <w:sz w:val="24"/>
-          <w:szCs w:val="24"/>
-          <w14:ligatures w14:val="none"/>
-          <w14:numSpacing w14:val="default"/>
-        </w:rPr>
-        <w:t>上展现出高效性</w:t>
+        <w:t>无缝融合噪声数据与物理模型，解决高维参数下的流动问题，并在逆问题上展现出高效性</w:t>
       </w:r>
       <w:r>
         <w:rPr>
@@ -906,7 +883,7 @@
         </w:rPr>
         <w:t xml:space="preserve"> (</w:t>
       </w:r>
-      <w:hyperlink r:id="rId6" w:anchor=":~:text=,dimensional%20wake%20flows%2C%20supersonic" w:history="1">
+      <w:hyperlink r:id="rId11" w:anchor=":~:text=,dimensional%20wake%20flows%2C%20supersonic" w:history="1">
         <w:r>
           <w:rPr>
             <w:rFonts w:ascii="宋体" w:eastAsia="宋体" w:hAnsi="宋体"/>
@@ -935,7 +912,7 @@
         </w:rPr>
         <w:t>) (</w:t>
       </w:r>
-      <w:hyperlink r:id="rId7" w:anchor=":~:text=and%20new%20computer%20codes,dimensional%20wake%20flows%2C%20supersonic" w:history="1">
+      <w:hyperlink r:id="rId12" w:anchor=":~:text=and%20new%20computer%20codes,dimensional%20wake%20flows%2C%20supersonic" w:history="1">
         <w:r>
           <w:rPr>
             <w:rFonts w:ascii="宋体" w:eastAsia="宋体" w:hAnsi="宋体"/>
@@ -964,7 +941,7 @@
         </w:rPr>
         <w:t>)。在高能粒子物理中，AI更是成为分析海量碰撞数据的关键手段。大型强子对撞机（LHC）每秒产生上亿次粒子相互作用事件，数据流率高达每秒60 TB，仅极少数包含新奇物理信号 (</w:t>
       </w:r>
-      <w:hyperlink r:id="rId8" w:anchor=":~:text=Collider,hardware%20optimization%20can%20be%20studied" w:history="1">
+      <w:hyperlink r:id="rId13" w:anchor=":~:text=Collider,hardware%20optimization%20can%20be%20studied" w:history="1">
         <w:r>
           <w:rPr>
             <w:rFonts w:ascii="宋体" w:eastAsia="宋体" w:hAnsi="宋体"/>
@@ -1019,7 +996,7 @@
         </w:rPr>
         <w:t xml:space="preserve"> (</w:t>
       </w:r>
-      <w:hyperlink r:id="rId9" w:anchor=":~:text=a%20natural%20and%20symbiotic%20one,BSM" w:history="1">
+      <w:hyperlink r:id="rId14" w:anchor=":~:text=a%20natural%20and%20symbiotic%20one,BSM" w:history="1">
         <w:r>
           <w:rPr>
             <w:rFonts w:ascii="宋体" w:eastAsia="宋体" w:hAnsi="宋体"/>
@@ -1048,7 +1025,7 @@
         </w:rPr>
         <w:t>) (</w:t>
       </w:r>
-      <w:hyperlink r:id="rId10" w:anchor=":~:text=Particle%20physicists%20are%20tasked%20with,that%20scientists%20suspect%20is%20incomplete" w:history="1">
+      <w:hyperlink r:id="rId15" w:anchor=":~:text=Particle%20physicists%20are%20tasked%20with,that%20scientists%20suspect%20is%20incomplete" w:history="1">
         <w:r>
           <w:rPr>
             <w:rFonts w:ascii="宋体" w:eastAsia="宋体" w:hAnsi="宋体"/>
@@ -1103,7 +1080,7 @@
         </w:rPr>
         <w:t>，这一AI方法有望提高新物理搜寻的效率 (</w:t>
       </w:r>
-      <w:hyperlink r:id="rId11" w:anchor=":~:text=Particle%20physicists%20are%20tasked%20with,that%20scientists%20suspect%20is%20incomplete" w:history="1">
+      <w:hyperlink r:id="rId16" w:anchor=":~:text=Particle%20physicists%20are%20tasked%20with,that%20scientists%20suspect%20is%20incomplete" w:history="1">
         <w:r>
           <w:rPr>
             <w:rFonts w:ascii="宋体" w:eastAsia="宋体" w:hAnsi="宋体"/>
@@ -1191,35 +1168,7 @@
           <w14:ligatures w14:val="none"/>
           <w14:numSpacing w14:val="default"/>
         </w:rPr>
-        <w:t>在化学和材料科学领域，AI大模型正改变</w:t>
-      </w:r>
-      <w:proofErr w:type="gramStart"/>
-      <w:r>
-        <w:rPr>
-          <w:rFonts w:ascii="宋体" w:eastAsia="宋体" w:hAnsi="宋体"/>
-          <w:bCs w:val="0"/>
-          <w:color w:val="auto"/>
-          <w:kern w:val="0"/>
-          <w:sz w:val="24"/>
-          <w:szCs w:val="24"/>
-          <w14:ligatures w14:val="none"/>
-          <w14:numSpacing w14:val="default"/>
-        </w:rPr>
-        <w:t>着分子</w:t>
-      </w:r>
-      <w:proofErr w:type="gramEnd"/>
-      <w:r>
-        <w:rPr>
-          <w:rFonts w:ascii="宋体" w:eastAsia="宋体" w:hAnsi="宋体"/>
-          <w:bCs w:val="0"/>
-          <w:color w:val="auto"/>
-          <w:kern w:val="0"/>
-          <w:sz w:val="24"/>
-          <w:szCs w:val="24"/>
-          <w14:ligatures w14:val="none"/>
-          <w14:numSpacing w14:val="default"/>
-        </w:rPr>
-        <w:t>设计和材料发现的范式。一方面，深度学习模型被用于</w:t>
+        <w:t>在化学和材料科学领域，AI大模型正改变着分子设计和材料发现的范式。一方面，深度学习模型被用于</w:t>
       </w:r>
       <w:r>
         <w:rPr>
@@ -1247,7 +1196,7 @@
         </w:rPr>
         <w:t>，帮助化学家在计算机中模拟实验，从而节省时间和资源 (</w:t>
       </w:r>
-      <w:hyperlink r:id="rId12" w:anchor=":~:text=By%20collecting%20and%20analysing%20data,production%20of%20active%20pharmaceutical%20ingredients" w:history="1">
+      <w:hyperlink r:id="rId17" w:anchor=":~:text=By%20collecting%20and%20analysing%20data,production%20of%20active%20pharmaceutical%20ingredients" w:history="1">
         <w:r>
           <w:rPr>
             <w:rFonts w:ascii="宋体" w:eastAsia="宋体" w:hAnsi="宋体"/>
@@ -1276,7 +1225,7 @@
         </w:rPr>
         <w:t>)。通过学习大量已有反应的数据，AI可以给出给定反应物在不同催化剂、溶剂和温度条件下可能的产物及产率 (</w:t>
       </w:r>
-      <w:hyperlink r:id="rId13" w:anchor=":~:text=By%20collecting%20and%20analysing%20data,production%20of%20active%20pharmaceutical%20ingredients" w:history="1">
+      <w:hyperlink r:id="rId18" w:anchor=":~:text=By%20collecting%20and%20analysing%20data,production%20of%20active%20pharmaceutical%20ingredients" w:history="1">
         <w:r>
           <w:rPr>
             <w:rFonts w:ascii="宋体" w:eastAsia="宋体" w:hAnsi="宋体"/>
@@ -1331,7 +1280,7 @@
         </w:rPr>
         <w:t xml:space="preserve"> (</w:t>
       </w:r>
-      <w:hyperlink r:id="rId14" w:anchor=":~:text=By%20analysing%20large%20datasets%20of,stronger%20and%20more%20sustainable%20solutions" w:history="1">
+      <w:hyperlink r:id="rId19" w:anchor=":~:text=By%20analysing%20large%20datasets%20of,stronger%20and%20more%20sustainable%20solutions" w:history="1">
         <w:r>
           <w:rPr>
             <w:rFonts w:ascii="宋体" w:eastAsia="宋体" w:hAnsi="宋体"/>
@@ -1358,35 +1307,7 @@
           <w14:ligatures w14:val="none"/>
           <w14:numSpacing w14:val="default"/>
         </w:rPr>
-        <w:t>)。例如，2023年DeepMind的研究利用图神经网络模型（</w:t>
-      </w:r>
-      <w:proofErr w:type="spellStart"/>
-      <w:r>
-        <w:rPr>
-          <w:rFonts w:ascii="宋体" w:eastAsia="宋体" w:hAnsi="宋体"/>
-          <w:bCs w:val="0"/>
-          <w:color w:val="auto"/>
-          <w:kern w:val="0"/>
-          <w:sz w:val="24"/>
-          <w:szCs w:val="24"/>
-          <w14:ligatures w14:val="none"/>
-          <w14:numSpacing w14:val="default"/>
-        </w:rPr>
-        <w:t>GNoME</w:t>
-      </w:r>
-      <w:proofErr w:type="spellEnd"/>
-      <w:r>
-        <w:rPr>
-          <w:rFonts w:ascii="宋体" w:eastAsia="宋体" w:hAnsi="宋体"/>
-          <w:bCs w:val="0"/>
-          <w:color w:val="auto"/>
-          <w:kern w:val="0"/>
-          <w:sz w:val="24"/>
-          <w:szCs w:val="24"/>
-          <w14:ligatures w14:val="none"/>
-          <w14:numSpacing w14:val="default"/>
-        </w:rPr>
-        <w:t>）评估了数百万种晶体结构的稳定性，</w:t>
+        <w:t>)。例如，2023年DeepMind的研究利用图神经网络模型（GNoME）评估了数百万种晶体结构的稳定性，</w:t>
       </w:r>
       <w:r>
         <w:rPr>
@@ -1414,7 +1335,7 @@
         </w:rPr>
         <w:t xml:space="preserve"> (</w:t>
       </w:r>
-      <w:hyperlink r:id="rId15" w:anchor=":~:text=Today%2C%20in%20a%20paper%20published,the%20stability%20of%20new%20materials" w:history="1">
+      <w:hyperlink r:id="rId20" w:anchor=":~:text=Today%2C%20in%20a%20paper%20published,the%20stability%20of%20new%20materials" w:history="1">
         <w:r>
           <w:rPr>
             <w:rFonts w:ascii="宋体" w:eastAsia="宋体" w:hAnsi="宋体"/>
@@ -1443,7 +1364,7 @@
         </w:rPr>
         <w:t>)。这些候选材料中包含未来可能用于超导、动力电池等前沿技术的有趣材料 (</w:t>
       </w:r>
-      <w:hyperlink r:id="rId16" w:anchor=":~:text=knowledge,the%20stability%20of%20new%20materials" w:history="1">
+      <w:hyperlink r:id="rId21" w:anchor=":~:text=knowledge,the%20stability%20of%20new%20materials" w:history="1">
         <w:r>
           <w:rPr>
             <w:rFonts w:ascii="宋体" w:eastAsia="宋体" w:hAnsi="宋体"/>
@@ -1625,7 +1546,7 @@
         </w:rPr>
         <w:t xml:space="preserve"> (</w:t>
       </w:r>
-      <w:hyperlink r:id="rId17" w:anchor=":~:text=problem%E2%80%9D%20en,explain%20and%20shape%20our%20world" w:history="1">
+      <w:hyperlink r:id="rId22" w:anchor=":~:text=problem%E2%80%9D%20en,explain%20and%20shape%20our%20world" w:history="1">
         <w:r>
           <w:rPr>
             <w:rFonts w:ascii="宋体" w:eastAsia="宋体" w:hAnsi="宋体"/>
@@ -1654,7 +1575,7 @@
         </w:rPr>
         <w:t>)。AlphaFold2模型的预测精度接近实验解析精度，大会组织者将其认定为这一生物学“世纪难题”的解决方案 (</w:t>
       </w:r>
-      <w:hyperlink r:id="rId18" w:anchor=":~:text=problem%E2%80%9D%20en,explain%20and%20shape%20our%20world" w:history="1">
+      <w:hyperlink r:id="rId23" w:anchor=":~:text=problem%E2%80%9D%20en,explain%20and%20shape%20our%20world" w:history="1">
         <w:r>
           <w:rPr>
             <w:rFonts w:ascii="宋体" w:eastAsia="宋体" w:hAnsi="宋体"/>
@@ -1709,7 +1630,7 @@
         </w:rPr>
         <w:t>，并很快在全球范围内产生影响。到2022年，AlphaFold已公开提供了超过2亿条蛋白质序列的结构预测结果，几乎涵盖了科学界已知的所有蛋白 (</w:t>
       </w:r>
-      <w:hyperlink r:id="rId19" w:anchor=":~:text=In%20July%202022%2C%20we%20released,the%20latest%20blog%20here" w:history="1">
+      <w:hyperlink r:id="rId24" w:anchor=":~:text=In%20July%202022%2C%20we%20released,the%20latest%20blog%20here" w:history="1">
         <w:r>
           <w:rPr>
             <w:rFonts w:ascii="宋体" w:eastAsia="宋体" w:hAnsi="宋体"/>
@@ -1736,52 +1657,9 @@
           <w14:ligatures w14:val="none"/>
           <w14:numSpacing w14:val="default"/>
         </w:rPr>
-        <w:t>)。这使全球生物学家能够即时查询蛋白结构，大幅推动了新药靶标发现、酶工程等研究进展。此外，AI大模型也应用于基因组学分析，</w:t>
-      </w:r>
-      <w:proofErr w:type="gramStart"/>
-      <w:r>
-        <w:rPr>
-          <w:rFonts w:ascii="宋体" w:eastAsia="宋体" w:hAnsi="宋体"/>
-          <w:bCs w:val="0"/>
-          <w:color w:val="auto"/>
-          <w:kern w:val="0"/>
-          <w:sz w:val="24"/>
-          <w:szCs w:val="24"/>
-          <w14:ligatures w14:val="none"/>
-          <w14:numSpacing w14:val="default"/>
-        </w:rPr>
-        <w:t>例如谷歌的</w:t>
-      </w:r>
-      <w:proofErr w:type="spellStart"/>
-      <w:proofErr w:type="gramEnd"/>
-      <w:r>
-        <w:rPr>
-          <w:rFonts w:ascii="宋体" w:eastAsia="宋体" w:hAnsi="宋体"/>
-          <w:bCs w:val="0"/>
-          <w:color w:val="auto"/>
-          <w:kern w:val="0"/>
-          <w:sz w:val="24"/>
-          <w:szCs w:val="24"/>
-          <w14:ligatures w14:val="none"/>
-          <w14:numSpacing w14:val="default"/>
-        </w:rPr>
-        <w:t>DeepVariant</w:t>
-      </w:r>
-      <w:proofErr w:type="spellEnd"/>
-      <w:r>
-        <w:rPr>
-          <w:rFonts w:ascii="宋体" w:eastAsia="宋体" w:hAnsi="宋体"/>
-          <w:bCs w:val="0"/>
-          <w:color w:val="auto"/>
-          <w:kern w:val="0"/>
-          <w:sz w:val="24"/>
-          <w:szCs w:val="24"/>
-          <w14:ligatures w14:val="none"/>
-          <w14:numSpacing w14:val="default"/>
-        </w:rPr>
-        <w:t>利用深度卷积网络来从测序数据中识别基因组变异，其准确率达到99.4%，比传统方法大幅降低错误率 (</w:t>
-      </w:r>
-      <w:hyperlink r:id="rId20" w:anchor=":~:text=whereas%20an%20early%20version%20of,10" w:history="1">
+        <w:t>)。这使全球生物学家能够即时查询蛋白结构，大幅推动了新药靶标发现、酶工程等研究进展。此外，AI大模型也应用于基因组学分析，例如谷歌的DeepVariant利用深度卷积网络来从测序数据中识别基因组变异，其准确率达到99.4%，比传统方法大幅降低错误率 (</w:t>
+      </w:r>
+      <w:hyperlink r:id="rId25" w:anchor=":~:text=whereas%20an%20early%20version%20of,10" w:history="1">
         <w:r>
           <w:rPr>
             <w:rFonts w:ascii="宋体" w:eastAsia="宋体" w:hAnsi="宋体"/>
@@ -1897,7 +1775,7 @@
         </w:rPr>
         <w:t>。例如，NASA利用Google的神经网络在开普勒望远镜数据中发现了一颗新的系外行星Kepler-90i，这是首次通过AI在其它恒星周围找到第八颗行星的行星系统 (</w:t>
       </w:r>
-      <w:hyperlink r:id="rId21" w:anchor=":~:text=The%20newly,solar%20system%2C%20known%20as%20exoplanets" w:history="1">
+      <w:hyperlink r:id="rId26" w:anchor=":~:text=The%20newly,solar%20system%2C%20known%20as%20exoplanets" w:history="1">
         <w:r>
           <w:rPr>
             <w:rFonts w:ascii="宋体" w:eastAsia="宋体" w:hAnsi="宋体"/>
@@ -1926,7 +1804,7 @@
         </w:rPr>
         <w:t>)。研究人员训练计算机识别恒星光变曲线中的微弱凌日信号，从海量数据中挖掘出了人类先前遗漏的行星 (</w:t>
       </w:r>
-      <w:hyperlink r:id="rId22" w:anchor=":~:text=The%20newly,solar%20system%2C%20known%20as%20exoplanets" w:history="1">
+      <w:hyperlink r:id="rId27" w:anchor=":~:text=The%20newly,solar%20system%2C%20known%20as%20exoplanets" w:history="1">
         <w:r>
           <w:rPr>
             <w:rFonts w:ascii="宋体" w:eastAsia="宋体" w:hAnsi="宋体"/>
@@ -1969,7 +1847,7 @@
         <w:lastRenderedPageBreak/>
         <w:t>(</w:t>
       </w:r>
-      <w:hyperlink r:id="rId23" w:anchor=":~:text=%E2%80%9CJust%20as%20we%20expected%2C%20there,%E2%80%9D" w:history="1">
+      <w:hyperlink r:id="rId28" w:anchor=":~:text=%E2%80%9CJust%20as%20we%20expected%2C%20there,%E2%80%9D" w:history="1">
         <w:r>
           <w:rPr>
             <w:rFonts w:ascii="宋体" w:eastAsia="宋体" w:hAnsi="宋体"/>
@@ -2111,7 +1989,7 @@
         </w:rPr>
         <w:t xml:space="preserve"> (</w:t>
       </w:r>
-      <w:hyperlink r:id="rId24" w:anchor=":~:text=Pangu,independent%20verifications%20of%20these%20capabilities" w:history="1">
+      <w:hyperlink r:id="rId29" w:anchor=":~:text=Pangu,independent%20verifications%20of%20these%20capabilities" w:history="1">
         <w:r>
           <w:rPr>
             <w:rFonts w:ascii="宋体" w:eastAsia="宋体" w:hAnsi="宋体"/>
@@ -2138,35 +2016,7 @@
           <w14:ligatures w14:val="none"/>
           <w14:numSpacing w14:val="default"/>
         </w:rPr>
-        <w:t>)。这种突破挑战了人们对AI预报精度不及物理模型的既有认知，也为实时灾害预警提供了新手段。在气候学中，AI被用于模拟长期气候变化情景和分析复杂的地球系统反馈。一些深度学习模型可以用来替代部分耗时的物理过程模拟（如云物理参数化），从而加快气候模式运行或提高分辨率。同时，AI还能将卫星遥感、大气探空和地面观测等多</w:t>
-      </w:r>
-      <w:proofErr w:type="gramStart"/>
-      <w:r>
-        <w:rPr>
-          <w:rFonts w:ascii="宋体" w:eastAsia="宋体" w:hAnsi="宋体"/>
-          <w:bCs w:val="0"/>
-          <w:color w:val="auto"/>
-          <w:kern w:val="0"/>
-          <w:sz w:val="24"/>
-          <w:szCs w:val="24"/>
-          <w14:ligatures w14:val="none"/>
-          <w14:numSpacing w14:val="default"/>
-        </w:rPr>
-        <w:t>源数据</w:t>
-      </w:r>
-      <w:proofErr w:type="gramEnd"/>
-      <w:r>
-        <w:rPr>
-          <w:rFonts w:ascii="宋体" w:eastAsia="宋体" w:hAnsi="宋体"/>
-          <w:bCs w:val="0"/>
-          <w:color w:val="auto"/>
-          <w:kern w:val="0"/>
-          <w:sz w:val="24"/>
-          <w:szCs w:val="24"/>
-          <w14:ligatures w14:val="none"/>
-          <w14:numSpacing w14:val="default"/>
-        </w:rPr>
-        <w:t>融合，构建</w:t>
+        <w:t>)。这种突破挑战了人们对AI预报精度不及物理模型的既有认知，也为实时灾害预警提供了新手段。在气候学中，AI被用于模拟长期气候变化情景和分析复杂的地球系统反馈。一些深度学习模型可以用来替代部分耗时的物理过程模拟（如云物理参数化），从而加快气候模式运行或提高分辨率。同时，AI还能将卫星遥感、大气探空和地面观测等多源数据融合，构建</w:t>
       </w:r>
       <w:r>
         <w:rPr>
@@ -2194,7 +2044,7 @@
         </w:rPr>
         <w:t>，帮助科学家更好地监测气候变化带来的影响 (</w:t>
       </w:r>
-      <w:hyperlink r:id="rId25" w:anchor=":~:text=With%20the%20Prithvi,in%20weather%20and%20climate%20models" w:history="1">
+      <w:hyperlink r:id="rId30" w:anchor=":~:text=With%20the%20Prithvi,in%20weather%20and%20climate%20models" w:history="1">
         <w:r>
           <w:rPr>
             <w:rFonts w:ascii="宋体" w:eastAsia="宋体" w:hAnsi="宋体"/>
@@ -2221,35 +2071,7 @@
           <w14:ligatures w14:val="none"/>
           <w14:numSpacing w14:val="default"/>
         </w:rPr>
-        <w:t>)。NASA与IBM最近合作开发了一个“Prithvi”天气-气候基础模型，</w:t>
-      </w:r>
-      <w:proofErr w:type="gramStart"/>
-      <w:r>
-        <w:rPr>
-          <w:rFonts w:ascii="宋体" w:eastAsia="宋体" w:hAnsi="宋体"/>
-          <w:bCs w:val="0"/>
-          <w:color w:val="auto"/>
-          <w:kern w:val="0"/>
-          <w:sz w:val="24"/>
-          <w:szCs w:val="24"/>
-          <w14:ligatures w14:val="none"/>
-          <w14:numSpacing w14:val="default"/>
-        </w:rPr>
-        <w:t>训练自</w:t>
-      </w:r>
-      <w:proofErr w:type="gramEnd"/>
-      <w:r>
-        <w:rPr>
-          <w:rFonts w:ascii="宋体" w:eastAsia="宋体" w:hAnsi="宋体"/>
-          <w:bCs w:val="0"/>
-          <w:color w:val="auto"/>
-          <w:kern w:val="0"/>
-          <w:sz w:val="24"/>
-          <w:szCs w:val="24"/>
-          <w14:ligatures w14:val="none"/>
-          <w14:numSpacing w14:val="default"/>
-        </w:rPr>
-        <w:t>海量的地球观测数据，能够支持</w:t>
+        <w:t>)。NASA与IBM最近合作开发了一个“Prithvi”天气-气候基础模型，训练自海量的地球观测数据，能够支持</w:t>
       </w:r>
       <w:r>
         <w:rPr>
@@ -2277,7 +2099,7 @@
         </w:rPr>
         <w:t>等多种应用 (</w:t>
       </w:r>
-      <w:hyperlink r:id="rId26" w:anchor=":~:text=With%20the%20Prithvi,in%20weather%20and%20climate%20models" w:history="1">
+      <w:hyperlink r:id="rId31" w:anchor=":~:text=With%20the%20Prithvi,in%20weather%20and%20climate%20models" w:history="1">
         <w:r>
           <w:rPr>
             <w:rFonts w:ascii="宋体" w:eastAsia="宋体" w:hAnsi="宋体"/>
@@ -2418,35 +2240,7 @@
           <w14:ligatures w14:val="none"/>
           <w14:numSpacing w14:val="default"/>
         </w:rPr>
-        <w:t>。DeepMind开发的</w:t>
-      </w:r>
-      <w:proofErr w:type="spellStart"/>
-      <w:r>
-        <w:rPr>
-          <w:rFonts w:ascii="宋体" w:eastAsia="宋体" w:hAnsi="宋体"/>
-          <w:bCs w:val="0"/>
-          <w:color w:val="auto"/>
-          <w:kern w:val="0"/>
-          <w:sz w:val="24"/>
-          <w:szCs w:val="24"/>
-          <w14:ligatures w14:val="none"/>
-          <w14:numSpacing w14:val="default"/>
-        </w:rPr>
-        <w:t>AlphaTensor</w:t>
-      </w:r>
-      <w:proofErr w:type="spellEnd"/>
-      <w:r>
-        <w:rPr>
-          <w:rFonts w:ascii="宋体" w:eastAsia="宋体" w:hAnsi="宋体"/>
-          <w:bCs w:val="0"/>
-          <w:color w:val="auto"/>
-          <w:kern w:val="0"/>
-          <w:sz w:val="24"/>
-          <w:szCs w:val="24"/>
-          <w14:ligatures w14:val="none"/>
-          <w14:numSpacing w14:val="default"/>
-        </w:rPr>
-        <w:t>是一例突出成果：这是首个用于发现全新算法的AI系统，</w:t>
+        <w:t>。DeepMind开发的AlphaTensor是一例突出成果：这是首个用于发现全新算法的AI系统，</w:t>
       </w:r>
       <w:r>
         <w:rPr>
@@ -2474,7 +2268,7 @@
         </w:rPr>
         <w:t xml:space="preserve"> (</w:t>
       </w:r>
-      <w:hyperlink r:id="rId27" w:anchor=":~:text=In%20our%20paper%2C%20published%20today,way%20to%20multiply%20two%20matrices" w:history="1">
+      <w:hyperlink r:id="rId32" w:anchor=":~:text=In%20our%20paper%2C%20published%20today,way%20to%20multiply%20two%20matrices" w:history="1">
         <w:r>
           <w:rPr>
             <w:rFonts w:ascii="宋体" w:eastAsia="宋体" w:hAnsi="宋体"/>
@@ -2501,37 +2295,9 @@
           <w14:ligatures w14:val="none"/>
           <w14:numSpacing w14:val="default"/>
         </w:rPr>
-        <w:t>)。</w:t>
-      </w:r>
-      <w:proofErr w:type="spellStart"/>
-      <w:r>
-        <w:rPr>
-          <w:rFonts w:ascii="宋体" w:eastAsia="宋体" w:hAnsi="宋体"/>
-          <w:bCs w:val="0"/>
-          <w:color w:val="auto"/>
-          <w:kern w:val="0"/>
-          <w:sz w:val="24"/>
-          <w:szCs w:val="24"/>
-          <w14:ligatures w14:val="none"/>
-          <w14:numSpacing w14:val="default"/>
-        </w:rPr>
-        <w:t>AlphaTensor</w:t>
-      </w:r>
-      <w:proofErr w:type="spellEnd"/>
-      <w:r>
-        <w:rPr>
-          <w:rFonts w:ascii="宋体" w:eastAsia="宋体" w:hAnsi="宋体"/>
-          <w:bCs w:val="0"/>
-          <w:color w:val="auto"/>
-          <w:kern w:val="0"/>
-          <w:sz w:val="24"/>
-          <w:szCs w:val="24"/>
-          <w14:ligatures w14:val="none"/>
-          <w14:numSpacing w14:val="default"/>
-        </w:rPr>
-        <w:t>通过强化学习在庞大的搜索空间中发掘出比人类已知算法更优的解法，为基本线性代数运算提供了新见解。这表明AI不仅能在棋类等游戏中超过人类（如AlphaZero），也能拓展到纯数学领域寻找新算法 (</w:t>
-      </w:r>
-      <w:hyperlink r:id="rId28" w:anchor=":~:text=mathematics%20about%20finding%20the%20fastest,way%20to%20multiply%20two%20matrices" w:history="1">
+        <w:t>)。AlphaTensor通过强化学习在庞大的搜索空间中发掘出比人类已知算法更优的解法，为基本线性代数运算提供了新见解。这表明AI不仅能在棋类等游戏中超过人类（如AlphaZero），也能拓展到纯数学领域寻找新算法 (</w:t>
+      </w:r>
+      <w:hyperlink r:id="rId33" w:anchor=":~:text=mathematics%20about%20finding%20the%20fastest,way%20to%20multiply%20two%20matrices" w:history="1">
         <w:r>
           <w:rPr>
             <w:rFonts w:ascii="宋体" w:eastAsia="宋体" w:hAnsi="宋体"/>
@@ -2597,35 +2363,7 @@
           <w14:ligatures w14:val="none"/>
           <w14:numSpacing w14:val="default"/>
         </w:rPr>
-        <w:t>拓扑学的</w:t>
-      </w:r>
-      <w:proofErr w:type="gramStart"/>
-      <w:r>
-        <w:rPr>
-          <w:rFonts w:ascii="宋体" w:eastAsia="宋体" w:hAnsi="宋体"/>
-          <w:b/>
-          <w:color w:val="auto"/>
-          <w:kern w:val="0"/>
-          <w:sz w:val="24"/>
-          <w:szCs w:val="24"/>
-          <w14:ligatures w14:val="none"/>
-          <w14:numSpacing w14:val="default"/>
-        </w:rPr>
-        <w:t>结理论</w:t>
-      </w:r>
-      <w:proofErr w:type="gramEnd"/>
-      <w:r>
-        <w:rPr>
-          <w:rFonts w:ascii="宋体" w:eastAsia="宋体" w:hAnsi="宋体"/>
-          <w:b/>
-          <w:color w:val="auto"/>
-          <w:kern w:val="0"/>
-          <w:sz w:val="24"/>
-          <w:szCs w:val="24"/>
-          <w14:ligatures w14:val="none"/>
-          <w14:numSpacing w14:val="default"/>
-        </w:rPr>
-        <w:t>和表示论领域提出了新的猜想并协助证明</w:t>
+        <w:t>拓扑学的结理论和表示论领域提出了新的猜想并协助证明</w:t>
       </w:r>
       <w:r>
         <w:rPr>
@@ -2640,100 +2378,22 @@
         </w:rPr>
         <w:t xml:space="preserve"> (</w:t>
       </w:r>
-      <w:proofErr w:type="spellStart"/>
-      <w:r>
-        <w:rPr>
-          <w:rFonts w:ascii="宋体" w:eastAsia="宋体" w:hAnsi="宋体"/>
-          <w:bCs w:val="0"/>
-          <w:color w:val="auto"/>
-          <w:kern w:val="0"/>
-          <w:sz w:val="24"/>
-          <w:szCs w:val="24"/>
-          <w14:ligatures w14:val="none"/>
-          <w14:numSpacing w14:val="default"/>
-        </w:rPr>
-        <w:fldChar w:fldCharType="begin"/>
-      </w:r>
-      <w:r>
-        <w:rPr>
-          <w:rFonts w:ascii="宋体" w:eastAsia="宋体" w:hAnsi="宋体"/>
-          <w:bCs w:val="0"/>
-          <w:color w:val="auto"/>
-          <w:kern w:val="0"/>
-          <w:sz w:val="24"/>
-          <w:szCs w:val="24"/>
-          <w14:ligatures w14:val="none"/>
-          <w14:numSpacing w14:val="default"/>
-        </w:rPr>
-        <w:instrText>HYPERLINK "https://phys.org/news/2021-12-maths-hail-breakthrough-applications-artificial.html" \l ":~:text=For%20the%20first%20time%2C%20computer,knot%20theory%20and%20representation%20theory"</w:instrText>
-      </w:r>
-      <w:r>
-        <w:rPr>
-          <w:rFonts w:ascii="宋体" w:eastAsia="宋体" w:hAnsi="宋体"/>
-          <w:bCs w:val="0"/>
-          <w:color w:val="auto"/>
-          <w:kern w:val="0"/>
-          <w:sz w:val="24"/>
-          <w:szCs w:val="24"/>
-          <w14:ligatures w14:val="none"/>
-          <w14:numSpacing w14:val="default"/>
-        </w:rPr>
-      </w:r>
-      <w:r>
-        <w:rPr>
-          <w:rFonts w:ascii="宋体" w:eastAsia="宋体" w:hAnsi="宋体"/>
-          <w:bCs w:val="0"/>
-          <w:color w:val="auto"/>
-          <w:kern w:val="0"/>
-          <w:sz w:val="24"/>
-          <w:szCs w:val="24"/>
-          <w14:ligatures w14:val="none"/>
-          <w14:numSpacing w14:val="default"/>
-        </w:rPr>
-        <w:fldChar w:fldCharType="separate"/>
-      </w:r>
-      <w:r>
-        <w:rPr>
-          <w:rFonts w:ascii="宋体" w:eastAsia="宋体" w:hAnsi="宋体"/>
-          <w:bCs w:val="0"/>
-          <w:color w:val="0000FF"/>
-          <w:kern w:val="0"/>
-          <w:sz w:val="24"/>
-          <w:szCs w:val="24"/>
-          <w:u w:val="single"/>
-          <w14:ligatures w14:val="none"/>
-          <w14:numSpacing w14:val="default"/>
-        </w:rPr>
-        <w:t>Maths</w:t>
-      </w:r>
-      <w:proofErr w:type="spellEnd"/>
-      <w:r>
-        <w:rPr>
-          <w:rFonts w:ascii="宋体" w:eastAsia="宋体" w:hAnsi="宋体"/>
-          <w:bCs w:val="0"/>
-          <w:color w:val="0000FF"/>
-          <w:kern w:val="0"/>
-          <w:sz w:val="24"/>
-          <w:szCs w:val="24"/>
-          <w:u w:val="single"/>
-          <w14:ligatures w14:val="none"/>
-          <w14:numSpacing w14:val="default"/>
-        </w:rPr>
-        <w:t xml:space="preserve"> researchers hail breakthrough in applications of artificial intelligence</w:t>
-      </w:r>
-      <w:r>
-        <w:rPr>
-          <w:rFonts w:ascii="宋体" w:eastAsia="宋体" w:hAnsi="宋体"/>
-          <w:bCs w:val="0"/>
-          <w:color w:val="auto"/>
-          <w:kern w:val="0"/>
-          <w:sz w:val="24"/>
-          <w:szCs w:val="24"/>
-          <w14:ligatures w14:val="none"/>
-          <w14:numSpacing w14:val="default"/>
-        </w:rPr>
-        <w:fldChar w:fldCharType="end"/>
-      </w:r>
+      <w:hyperlink r:id="rId34" w:anchor=":~:text=For%20the%20first%20time%2C%20computer,knot%20theory%20and%20representation%20theory" w:history="1">
+        <w:r>
+          <w:rPr>
+            <w:rFonts w:ascii="宋体" w:eastAsia="宋体" w:hAnsi="宋体"/>
+            <w:bCs w:val="0"/>
+            <w:color w:val="0000FF"/>
+            <w:kern w:val="0"/>
+            <w:sz w:val="24"/>
+            <w:szCs w:val="24"/>
+            <w:u w:val="single"/>
+            <w14:ligatures w14:val="none"/>
+            <w14:numSpacing w14:val="default"/>
+          </w:rPr>
+          <w:t>Maths researchers hail breakthrough in applications of artificial intelligence</w:t>
+        </w:r>
+      </w:hyperlink>
       <w:r>
         <w:rPr>
           <w:rFonts w:ascii="宋体" w:eastAsia="宋体" w:hAnsi="宋体"/>
@@ -2747,100 +2407,22 @@
         </w:rPr>
         <w:t>)。这是首次有AI帮助数学家在纯数学中形成有意义的猜想 (</w:t>
       </w:r>
-      <w:proofErr w:type="spellStart"/>
-      <w:r>
-        <w:rPr>
-          <w:rFonts w:ascii="宋体" w:eastAsia="宋体" w:hAnsi="宋体"/>
-          <w:bCs w:val="0"/>
-          <w:color w:val="auto"/>
-          <w:kern w:val="0"/>
-          <w:sz w:val="24"/>
-          <w:szCs w:val="24"/>
-          <w14:ligatures w14:val="none"/>
-          <w14:numSpacing w14:val="default"/>
-        </w:rPr>
-        <w:fldChar w:fldCharType="begin"/>
-      </w:r>
-      <w:r>
-        <w:rPr>
-          <w:rFonts w:ascii="宋体" w:eastAsia="宋体" w:hAnsi="宋体"/>
-          <w:bCs w:val="0"/>
-          <w:color w:val="auto"/>
-          <w:kern w:val="0"/>
-          <w:sz w:val="24"/>
-          <w:szCs w:val="24"/>
-          <w14:ligatures w14:val="none"/>
-          <w14:numSpacing w14:val="default"/>
-        </w:rPr>
-        <w:instrText>HYPERLINK "https://phys.org/news/2021-12-maths-hail-breakthrough-applications-artificial.html" \l ":~:text=,for%20unproven%20ideas%20in%20mathematics"</w:instrText>
-      </w:r>
-      <w:r>
-        <w:rPr>
-          <w:rFonts w:ascii="宋体" w:eastAsia="宋体" w:hAnsi="宋体"/>
-          <w:bCs w:val="0"/>
-          <w:color w:val="auto"/>
-          <w:kern w:val="0"/>
-          <w:sz w:val="24"/>
-          <w:szCs w:val="24"/>
-          <w14:ligatures w14:val="none"/>
-          <w14:numSpacing w14:val="default"/>
-        </w:rPr>
-      </w:r>
-      <w:r>
-        <w:rPr>
-          <w:rFonts w:ascii="宋体" w:eastAsia="宋体" w:hAnsi="宋体"/>
-          <w:bCs w:val="0"/>
-          <w:color w:val="auto"/>
-          <w:kern w:val="0"/>
-          <w:sz w:val="24"/>
-          <w:szCs w:val="24"/>
-          <w14:ligatures w14:val="none"/>
-          <w14:numSpacing w14:val="default"/>
-        </w:rPr>
-        <w:fldChar w:fldCharType="separate"/>
-      </w:r>
-      <w:r>
-        <w:rPr>
-          <w:rFonts w:ascii="宋体" w:eastAsia="宋体" w:hAnsi="宋体"/>
-          <w:bCs w:val="0"/>
-          <w:color w:val="0000FF"/>
-          <w:kern w:val="0"/>
-          <w:sz w:val="24"/>
-          <w:szCs w:val="24"/>
-          <w:u w:val="single"/>
-          <w14:ligatures w14:val="none"/>
-          <w14:numSpacing w14:val="default"/>
-        </w:rPr>
-        <w:t>Maths</w:t>
-      </w:r>
-      <w:proofErr w:type="spellEnd"/>
-      <w:r>
-        <w:rPr>
-          <w:rFonts w:ascii="宋体" w:eastAsia="宋体" w:hAnsi="宋体"/>
-          <w:bCs w:val="0"/>
-          <w:color w:val="0000FF"/>
-          <w:kern w:val="0"/>
-          <w:sz w:val="24"/>
-          <w:szCs w:val="24"/>
-          <w:u w:val="single"/>
-          <w14:ligatures w14:val="none"/>
-          <w14:numSpacing w14:val="default"/>
-        </w:rPr>
-        <w:t xml:space="preserve"> researchers hail breakthrough in applications of artificial intelligence</w:t>
-      </w:r>
-      <w:r>
-        <w:rPr>
-          <w:rFonts w:ascii="宋体" w:eastAsia="宋体" w:hAnsi="宋体"/>
-          <w:bCs w:val="0"/>
-          <w:color w:val="auto"/>
-          <w:kern w:val="0"/>
-          <w:sz w:val="24"/>
-          <w:szCs w:val="24"/>
-          <w14:ligatures w14:val="none"/>
-          <w14:numSpacing w14:val="default"/>
-        </w:rPr>
-        <w:fldChar w:fldCharType="end"/>
-      </w:r>
+      <w:hyperlink r:id="rId35" w:anchor=":~:text=,for%20unproven%20ideas%20in%20mathematics" w:history="1">
+        <w:r>
+          <w:rPr>
+            <w:rFonts w:ascii="宋体" w:eastAsia="宋体" w:hAnsi="宋体"/>
+            <w:bCs w:val="0"/>
+            <w:color w:val="0000FF"/>
+            <w:kern w:val="0"/>
+            <w:sz w:val="24"/>
+            <w:szCs w:val="24"/>
+            <w:u w:val="single"/>
+            <w14:ligatures w14:val="none"/>
+            <w14:numSpacing w14:val="default"/>
+          </w:rPr>
+          <w:t>Maths researchers hail breakthrough in applications of artificial intelligence</w:t>
+        </w:r>
+      </w:hyperlink>
       <w:r>
         <w:rPr>
           <w:rFonts w:ascii="宋体" w:eastAsia="宋体" w:hAnsi="宋体"/>
@@ -3017,35 +2599,7 @@
           <w14:ligatures w14:val="none"/>
           <w14:numSpacing w14:val="default"/>
         </w:rPr>
-        <w:t>。在需要人为标记的大型数据集（如天文巡天或基因组测序变异数据）中，机器学习模型可以学习专家的标注规则，批量地将新数据分类或注释，随后再由专家</w:t>
-      </w:r>
-      <w:proofErr w:type="gramStart"/>
-      <w:r>
-        <w:rPr>
-          <w:rFonts w:ascii="宋体" w:eastAsia="宋体" w:hAnsi="宋体"/>
-          <w:bCs w:val="0"/>
-          <w:color w:val="auto"/>
-          <w:kern w:val="0"/>
-          <w:sz w:val="24"/>
-          <w:szCs w:val="24"/>
-          <w14:ligatures w14:val="none"/>
-          <w14:numSpacing w14:val="default"/>
-        </w:rPr>
-        <w:t>复核极</w:t>
-      </w:r>
-      <w:proofErr w:type="gramEnd"/>
-      <w:r>
-        <w:rPr>
-          <w:rFonts w:ascii="宋体" w:eastAsia="宋体" w:hAnsi="宋体"/>
-          <w:bCs w:val="0"/>
-          <w:color w:val="auto"/>
-          <w:kern w:val="0"/>
-          <w:sz w:val="24"/>
-          <w:szCs w:val="24"/>
-          <w14:ligatures w14:val="none"/>
-          <w14:numSpacing w14:val="default"/>
-        </w:rPr>
-        <w:t>少量疑难案例。这种人机协作</w:t>
+        <w:t>。在需要人为标记的大型数据集（如天文巡天或基因组测序变异数据）中，机器学习模型可以学习专家的标注规则，批量地将新数据分类或注释，随后再由专家复核极少量疑难案例。这种人机协作</w:t>
       </w:r>
       <w:r>
         <w:rPr>
@@ -3146,35 +2700,7 @@
           <w14:ligatures w14:val="none"/>
           <w14:numSpacing w14:val="default"/>
         </w:rPr>
-        <w:t>AI大模型还展现出连接不同学科知识、促进交叉研究的潜力。许多科学难题往往涉及多个领域的知识，而大型AI模型（例如</w:t>
-      </w:r>
-      <w:proofErr w:type="gramStart"/>
-      <w:r>
-        <w:rPr>
-          <w:rFonts w:ascii="宋体" w:eastAsia="宋体" w:hAnsi="宋体"/>
-          <w:bCs w:val="0"/>
-          <w:color w:val="auto"/>
-          <w:kern w:val="0"/>
-          <w:sz w:val="24"/>
-          <w:szCs w:val="24"/>
-          <w14:ligatures w14:val="none"/>
-          <w14:numSpacing w14:val="default"/>
-        </w:rPr>
-        <w:t>预训练</w:t>
-      </w:r>
-      <w:proofErr w:type="gramEnd"/>
-      <w:r>
-        <w:rPr>
-          <w:rFonts w:ascii="宋体" w:eastAsia="宋体" w:hAnsi="宋体"/>
-          <w:bCs w:val="0"/>
-          <w:color w:val="auto"/>
-          <w:kern w:val="0"/>
-          <w:sz w:val="24"/>
-          <w:szCs w:val="24"/>
-          <w14:ligatures w14:val="none"/>
-          <w14:numSpacing w14:val="default"/>
-        </w:rPr>
-        <w:t>的语言模型或多模态模型）可以从海量跨学科数据中学习到广泛的概念。这为融合不同学科的方法提供了可能性。例如，自然语言处理领域的科学文献分析模型可以将生物学、化学、医学等领域的文献进行文本挖掘，</w:t>
+        <w:t>AI大模型还展现出连接不同学科知识、促进交叉研究的潜力。许多科学难题往往涉及多个领域的知识，而大型AI模型（例如预训练的语言模型或多模态模型）可以从海量跨学科数据中学习到广泛的概念。这为融合不同学科的方法提供了可能性。例如，自然语言处理领域的科学文献分析模型可以将生物学、化学、医学等领域的文献进行文本挖掘，</w:t>
       </w:r>
       <w:r>
         <w:rPr>
@@ -3346,7 +2872,7 @@
         </w:rPr>
         <w:t>AlphaFold是AI在基础科学中取得重大突破的里程碑案例。长期以来，“给定氨基酸序列预测蛋白质三维结构”被誉为生物学中的重大未解难题，科学家为之努力了数十年。DeepMind开发的AlphaFold模型通过深度学习训练，在2020年的第14届蛋白质结构预测评测（CASP14）中大放异彩。其预测结果平均误差接近实验解析精度，大幅超越其他参赛方法 (</w:t>
       </w:r>
-      <w:hyperlink r:id="rId29" w:anchor=":~:text=problem%E2%80%9D%20en,explain%20and%20shape%20our%20world" w:history="1">
+      <w:hyperlink r:id="rId36" w:anchor=":~:text=problem%E2%80%9D%20en,explain%20and%20shape%20our%20world" w:history="1">
         <w:r>
           <w:rPr>
             <w:rFonts w:ascii="宋体" w:eastAsia="宋体" w:hAnsi="宋体"/>
@@ -3401,7 +2927,7 @@
         </w:rPr>
         <w:t xml:space="preserve"> (</w:t>
       </w:r>
-      <w:hyperlink r:id="rId30" w:anchor=":~:text=problem%E2%80%9D%20en,explain%20and%20shape%20our%20world" w:history="1">
+      <w:hyperlink r:id="rId37" w:anchor=":~:text=problem%E2%80%9D%20en,explain%20and%20shape%20our%20world" w:history="1">
         <w:r>
           <w:rPr>
             <w:rFonts w:ascii="宋体" w:eastAsia="宋体" w:hAnsi="宋体"/>
@@ -3444,7 +2970,7 @@
         <w:lastRenderedPageBreak/>
         <w:t>能、设计药物分子的重要前提。借助AlphaFold，研究者可以快速获得以前只有通过耗时昂贵的实验（如X射线晶体学、冷冻电镜）才能获得的结构信息。例如，在AlphaFold发布后不久，就有科学家利用其预测结构解释了细胞内蛋白质复合物的构造，并用于筛选药物作用位点。DeepMind在2021年将AlphaFold模型和代码开源，并与欧洲分子生物实验室-欧洲生物信息学研究所（EMBL-EBI）合作公开了全球主要物种约98%蛋白质（超过2亿个）的预测结构数据库。这意味着任何研究人员只需上网查询，即可获得目标蛋白的结构模型，大大加速了生命科学研究 (</w:t>
       </w:r>
-      <w:hyperlink r:id="rId31" w:anchor=":~:text=In%20July%202022%2C%20we%20released,the%20latest%20blog%20here" w:history="1">
+      <w:hyperlink r:id="rId38" w:anchor=":~:text=In%20July%202022%2C%20we%20released,the%20latest%20blog%20here" w:history="1">
         <w:r>
           <w:rPr>
             <w:rFonts w:ascii="宋体" w:eastAsia="宋体" w:hAnsi="宋体"/>
@@ -3586,7 +3112,7 @@
         </w:rPr>
         <w:t>。Argonne国家实验室的科学家与ATLAS合作，应用深度自编码网络扫描碰撞数据，寻找与标准模型预测不符的异常事例 (</w:t>
       </w:r>
-      <w:hyperlink r:id="rId32" w:anchor=":~:text=As%20part%20of%20the%20ATLAS,scientists%20from%20172%20research%20organizations" w:history="1">
+      <w:hyperlink r:id="rId39" w:anchor=":~:text=As%20part%20of%20the%20ATLAS,scientists%20from%20172%20research%20organizations" w:history="1">
         <w:r>
           <w:rPr>
             <w:rFonts w:ascii="宋体" w:eastAsia="宋体" w:hAnsi="宋体"/>
@@ -3615,7 +3141,7 @@
         </w:rPr>
         <w:t>) (</w:t>
       </w:r>
-      <w:hyperlink r:id="rId33" w:anchor=":~:text=The%20team%20leveraged%20a%20brain,It" w:history="1">
+      <w:hyperlink r:id="rId40" w:anchor=":~:text=The%20team%20leveraged%20a%20brain,It" w:history="1">
         <w:r>
           <w:rPr>
             <w:rFonts w:ascii="宋体" w:eastAsia="宋体" w:hAnsi="宋体"/>
@@ -3670,7 +3196,7 @@
         </w:rPr>
         <w:t xml:space="preserve"> (</w:t>
       </w:r>
-      <w:hyperlink r:id="rId34" w:anchor=":~:text=Particle%20physicists%20are%20tasked%20with,that%20scientists%20suspect%20is%20incomplete" w:history="1">
+      <w:hyperlink r:id="rId41" w:anchor=":~:text=Particle%20physicists%20are%20tasked%20with,that%20scientists%20suspect%20is%20incomplete" w:history="1">
         <w:r>
           <w:rPr>
             <w:rFonts w:ascii="宋体" w:eastAsia="宋体" w:hAnsi="宋体"/>
@@ -3723,37 +3249,9 @@
           <w14:ligatures w14:val="none"/>
           <w14:numSpacing w14:val="default"/>
         </w:rPr>
-        <w:t>，以更快地产生逼真的碰撞事例用于分析训练，从而缓解计算瓶颈。在粒子鉴别方面，深度学习模型结合探测器多维信息，实现了比传统判别方法更高的轻子/强子辨识准确率，为精确测量提供了帮助。高能物理社区也在探索所谓“物理信息机器学习”，将基本对称性和物理定律融入模型，以提高外推可靠性。总的来说，AI已经成为高能物理发现的“助推器”。事实上，从</w:t>
-      </w:r>
-      <w:proofErr w:type="gramStart"/>
-      <w:r>
-        <w:rPr>
-          <w:rFonts w:ascii="宋体" w:eastAsia="宋体" w:hAnsi="宋体"/>
-          <w:bCs w:val="0"/>
-          <w:color w:val="auto"/>
-          <w:kern w:val="0"/>
-          <w:sz w:val="24"/>
-          <w:szCs w:val="24"/>
-          <w14:ligatures w14:val="none"/>
-          <w14:numSpacing w14:val="default"/>
-        </w:rPr>
-        <w:t>1990</w:t>
-      </w:r>
-      <w:proofErr w:type="gramEnd"/>
-      <w:r>
-        <w:rPr>
-          <w:rFonts w:ascii="宋体" w:eastAsia="宋体" w:hAnsi="宋体"/>
-          <w:bCs w:val="0"/>
-          <w:color w:val="auto"/>
-          <w:kern w:val="0"/>
-          <w:sz w:val="24"/>
-          <w:szCs w:val="24"/>
-          <w14:ligatures w14:val="none"/>
-          <w14:numSpacing w14:val="default"/>
-        </w:rPr>
-        <w:t>年代早期神经网络用于粒子鉴别开始，机器学习就伴随该领域发展 (</w:t>
-      </w:r>
-      <w:hyperlink r:id="rId35" w:anchor=":~:text=High,Bs%20meson%20at%20the%20LHC" w:history="1">
+        <w:t>，以更快地产生逼真的碰撞事例用于分析训练，从而缓解计算瓶颈。在粒子鉴别方面，深度学习模型结合探测器多维信息，实现了比传统判别方法更高的轻子/强子辨识准确率，为精确测量提供了帮助。高能物理社区也在探索所谓“物理信息机器学习”，将基本对称性和物理定律融入模型，以提高外推可靠性。总的来说，AI已经成为高能物理发现的“助推器”。事实上，从1990年代早期神经网络用于粒子鉴别开始，机器学习就伴随该领域发展 (</w:t>
+      </w:r>
+      <w:hyperlink r:id="rId42" w:anchor=":~:text=High,Bs%20meson%20at%20the%20LHC" w:history="1">
         <w:r>
           <w:rPr>
             <w:rFonts w:ascii="宋体" w:eastAsia="宋体" w:hAnsi="宋体"/>
@@ -3882,93 +3380,9 @@
           <w14:ligatures w14:val="none"/>
           <w14:numSpacing w14:val="default"/>
         </w:rPr>
-        <w:t>能够在“化学空间”中</w:t>
-      </w:r>
-      <w:proofErr w:type="gramStart"/>
-      <w:r>
-        <w:rPr>
-          <w:rFonts w:ascii="宋体" w:eastAsia="宋体" w:hAnsi="宋体"/>
-          <w:bCs w:val="0"/>
-          <w:color w:val="auto"/>
-          <w:kern w:val="0"/>
-          <w:sz w:val="24"/>
-          <w:szCs w:val="24"/>
-          <w14:ligatures w14:val="none"/>
-          <w14:numSpacing w14:val="default"/>
-        </w:rPr>
-        <w:t>学会分</w:t>
-      </w:r>
-      <w:proofErr w:type="gramEnd"/>
-      <w:r>
-        <w:rPr>
-          <w:rFonts w:ascii="宋体" w:eastAsia="宋体" w:hAnsi="宋体"/>
-          <w:bCs w:val="0"/>
-          <w:color w:val="auto"/>
-          <w:kern w:val="0"/>
-          <w:sz w:val="24"/>
-          <w:szCs w:val="24"/>
-          <w14:ligatures w14:val="none"/>
-          <w14:numSpacing w14:val="default"/>
-        </w:rPr>
-        <w:t>子结构的表示，并创造性地设计出具备特定性质的新分子。</w:t>
-      </w:r>
-      <w:proofErr w:type="spellStart"/>
-      <w:r>
-        <w:rPr>
-          <w:rFonts w:ascii="宋体" w:eastAsia="宋体" w:hAnsi="宋体"/>
-          <w:bCs w:val="0"/>
-          <w:color w:val="auto"/>
-          <w:kern w:val="0"/>
-          <w:sz w:val="24"/>
-          <w:szCs w:val="24"/>
-          <w14:ligatures w14:val="none"/>
-          <w14:numSpacing w14:val="default"/>
-        </w:rPr>
-        <w:t>Insilico</w:t>
-      </w:r>
-      <w:proofErr w:type="spellEnd"/>
-      <w:r>
-        <w:rPr>
-          <w:rFonts w:ascii="宋体" w:eastAsia="宋体" w:hAnsi="宋体"/>
-          <w:bCs w:val="0"/>
-          <w:color w:val="auto"/>
-          <w:kern w:val="0"/>
-          <w:sz w:val="24"/>
-          <w:szCs w:val="24"/>
-          <w14:ligatures w14:val="none"/>
-          <w14:numSpacing w14:val="default"/>
-        </w:rPr>
-        <w:t xml:space="preserve"> Medicine公司利用生成对抗网络和强化学习，设计出针对特定蛋白靶标的新化合物，不仅满足活性要求，还具有良好的药物性质。著名的案例是</w:t>
-      </w:r>
-      <w:proofErr w:type="spellStart"/>
-      <w:r>
-        <w:rPr>
-          <w:rFonts w:ascii="宋体" w:eastAsia="宋体" w:hAnsi="宋体"/>
-          <w:bCs w:val="0"/>
-          <w:color w:val="auto"/>
-          <w:kern w:val="0"/>
-          <w:sz w:val="24"/>
-          <w:szCs w:val="24"/>
-          <w14:ligatures w14:val="none"/>
-          <w14:numSpacing w14:val="default"/>
-        </w:rPr>
-        <w:t>Insilico</w:t>
-      </w:r>
-      <w:proofErr w:type="spellEnd"/>
-      <w:r>
-        <w:rPr>
-          <w:rFonts w:ascii="宋体" w:eastAsia="宋体" w:hAnsi="宋体"/>
-          <w:bCs w:val="0"/>
-          <w:color w:val="auto"/>
-          <w:kern w:val="0"/>
-          <w:sz w:val="24"/>
-          <w:szCs w:val="24"/>
-          <w14:ligatures w14:val="none"/>
-          <w14:numSpacing w14:val="default"/>
-        </w:rPr>
-        <w:t>在2019年用AI设计出针对纤维化疾病的新分子（后来命名为INS018_055），从靶点选择到先导化合物优化仅用了约18个月 (</w:t>
-      </w:r>
-      <w:hyperlink r:id="rId36" w:anchor=":~:text=On%20this%20same%20day%20one,in" w:history="1">
+        <w:t>能够在“化学空间”中学会分子结构的表示，并创造性地设计出具备特定性质的新分子。Insilico Medicine公司利用生成对抗网络和强化学习，设计出针对特定蛋白靶标的新化合物，不仅满足活性要求，还具有良好的药物性质。著名的案例是Insilico在2019年用AI设计出针对纤维化疾病的新分子（后来命名为INS018_055），从靶点选择到先导化合物优化仅用了约18个月 (</w:t>
+      </w:r>
+      <w:hyperlink r:id="rId43" w:anchor=":~:text=On%20this%20same%20day%20one,in" w:history="1">
         <w:r>
           <w:rPr>
             <w:rFonts w:ascii="宋体" w:eastAsia="宋体" w:hAnsi="宋体"/>
@@ -4023,7 +3437,7 @@
         </w:rPr>
         <w:t xml:space="preserve"> (</w:t>
       </w:r>
-      <w:hyperlink r:id="rId37" w:anchor=":~:text=We%20are%20thrilled%20to%20announce,speed%20for%20the%20pharmaceutical%20industry" w:history="1">
+      <w:hyperlink r:id="rId44" w:anchor=":~:text=We%20are%20thrilled%20to%20announce,speed%20for%20the%20pharmaceutical%20industry" w:history="1">
         <w:r>
           <w:rPr>
             <w:rFonts w:ascii="宋体" w:eastAsia="宋体" w:hAnsi="宋体"/>
@@ -4052,7 +3466,7 @@
         </w:rPr>
         <w:t>)。2022年，这一AI发现并设计的抗纤维化新药正式进入了人体临床I期试验，成为业界首个由AI生成的新药物候选 (</w:t>
       </w:r>
-      <w:hyperlink r:id="rId38" w:anchor=":~:text=We%20are%20thrilled%20to%20announce,speed%20for%20the%20pharmaceutical%20industry" w:history="1">
+      <w:hyperlink r:id="rId45" w:anchor=":~:text=We%20are%20thrilled%20to%20announce,speed%20for%20the%20pharmaceutical%20industry" w:history="1">
         <w:r>
           <w:rPr>
             <w:rFonts w:ascii="宋体" w:eastAsia="宋体" w:hAnsi="宋体"/>
@@ -4105,35 +3519,7 @@
           <w14:ligatures w14:val="none"/>
           <w14:numSpacing w14:val="default"/>
         </w:rPr>
-        <w:t>（即已有药物的新适应症）方面也大显身手。2020年新冠疫情初期，初创公司</w:t>
-      </w:r>
-      <w:proofErr w:type="spellStart"/>
-      <w:r>
-        <w:rPr>
-          <w:rFonts w:ascii="宋体" w:eastAsia="宋体" w:hAnsi="宋体"/>
-          <w:bCs w:val="0"/>
-          <w:color w:val="auto"/>
-          <w:kern w:val="0"/>
-          <w:sz w:val="24"/>
-          <w:szCs w:val="24"/>
-          <w14:ligatures w14:val="none"/>
-          <w14:numSpacing w14:val="default"/>
-        </w:rPr>
-        <w:t>BenevolentAI</w:t>
-      </w:r>
-      <w:proofErr w:type="spellEnd"/>
-      <w:r>
-        <w:rPr>
-          <w:rFonts w:ascii="宋体" w:eastAsia="宋体" w:hAnsi="宋体"/>
-          <w:bCs w:val="0"/>
-          <w:color w:val="auto"/>
-          <w:kern w:val="0"/>
-          <w:sz w:val="24"/>
-          <w:szCs w:val="24"/>
-          <w14:ligatures w14:val="none"/>
-          <w14:numSpacing w14:val="default"/>
-        </w:rPr>
-        <w:t>运用其知识图谱驱动的AI系统，在海量生物医学文献中寻找可作用于新冠病毒感染路径的已上市药物。结果在短短几天内，它</w:t>
+        <w:t>（即已有药物的新适应症）方面也大显身手。2020年新冠疫情初期，初创公司BenevolentAI运用其知识图谱驱动的AI系统，在海量生物医学文献中寻找可作用于新冠病毒感染路径的已上市药物。结果在短短几天内，它</w:t>
       </w:r>
       <w:r>
         <w:rPr>
@@ -4161,7 +3547,7 @@
         </w:rPr>
         <w:t xml:space="preserve"> (</w:t>
       </w:r>
-      <w:hyperlink r:id="rId39" w:anchor=":~:text=,0.001" w:history="1">
+      <w:hyperlink r:id="rId46" w:anchor=":~:text=,0.001" w:history="1">
         <w:r>
           <w:rPr>
             <w:rFonts w:ascii="宋体" w:eastAsia="宋体" w:hAnsi="宋体"/>
@@ -4188,37 +3574,9 @@
           <w14:ligatures w14:val="none"/>
           <w14:numSpacing w14:val="default"/>
         </w:rPr>
-        <w:t>)。</w:t>
-      </w:r>
-      <w:proofErr w:type="spellStart"/>
-      <w:r>
-        <w:rPr>
-          <w:rFonts w:ascii="宋体" w:eastAsia="宋体" w:hAnsi="宋体"/>
-          <w:bCs w:val="0"/>
-          <w:color w:val="auto"/>
-          <w:kern w:val="0"/>
-          <w:sz w:val="24"/>
-          <w:szCs w:val="24"/>
-          <w14:ligatures w14:val="none"/>
-          <w14:numSpacing w14:val="default"/>
-        </w:rPr>
-        <w:t>BenevolentAI</w:t>
-      </w:r>
-      <w:proofErr w:type="spellEnd"/>
-      <w:r>
-        <w:rPr>
-          <w:rFonts w:ascii="宋体" w:eastAsia="宋体" w:hAnsi="宋体"/>
-          <w:bCs w:val="0"/>
-          <w:color w:val="auto"/>
-          <w:kern w:val="0"/>
-          <w:sz w:val="24"/>
-          <w:szCs w:val="24"/>
-          <w14:ligatures w14:val="none"/>
-          <w14:numSpacing w14:val="default"/>
-        </w:rPr>
-        <w:t>团队迅速在《柳叶刀》上发表这一AI生成的假说，随后临床试验验证了Baricitinib可降低新冠重症患者的死亡率 (</w:t>
-      </w:r>
-      <w:hyperlink r:id="rId40" w:anchor=":~:text=,0.001" w:history="1">
+        <w:t>)。BenevolentAI团队迅速在《柳叶刀》上发表这一AI生成的假说，随后临床试验验证了Baricitinib可降低新冠重症患者的死亡率 (</w:t>
+      </w:r>
+      <w:hyperlink r:id="rId47" w:anchor=":~:text=,0.001" w:history="1">
         <w:r>
           <w:rPr>
             <w:rFonts w:ascii="宋体" w:eastAsia="宋体" w:hAnsi="宋体"/>
@@ -4247,7 +3605,7 @@
         </w:rPr>
         <w:t>)。该药后来被各国纳入新冠治疗方案，并获得美国FDA正式批准用于新冠住院患者 (</w:t>
       </w:r>
-      <w:hyperlink r:id="rId41" w:anchor=":~:text=The%20U,19" w:history="1">
+      <w:hyperlink r:id="rId48" w:anchor=":~:text=The%20U,19" w:history="1">
         <w:r>
           <w:rPr>
             <w:rFonts w:ascii="宋体" w:eastAsia="宋体" w:hAnsi="宋体"/>
@@ -4302,7 +3660,7 @@
         </w:rPr>
         <w:t>，给出目标分子的合成方案 (</w:t>
       </w:r>
-      <w:hyperlink r:id="rId42" w:anchor=":~:text=18%20Automated%20synthesis%20planning" w:history="1">
+      <w:hyperlink r:id="rId49" w:anchor=":~:text=18%20Automated%20synthesis%20planning" w:history="1">
         <w:r>
           <w:rPr>
             <w:rFonts w:ascii="宋体" w:eastAsia="宋体" w:hAnsi="宋体"/>
@@ -4355,35 +3713,7 @@
           <w14:ligatures w14:val="none"/>
           <w14:numSpacing w14:val="default"/>
         </w:rPr>
-        <w:t>的赋能，</w:t>
-      </w:r>
-      <w:proofErr w:type="gramStart"/>
-      <w:r>
-        <w:rPr>
-          <w:rFonts w:ascii="宋体" w:eastAsia="宋体" w:hAnsi="宋体"/>
-          <w:bCs w:val="0"/>
-          <w:color w:val="auto"/>
-          <w:kern w:val="0"/>
-          <w:sz w:val="24"/>
-          <w:szCs w:val="24"/>
-          <w14:ligatures w14:val="none"/>
-          <w14:numSpacing w14:val="default"/>
-        </w:rPr>
-        <w:t>正显著</w:t>
-      </w:r>
-      <w:proofErr w:type="gramEnd"/>
-      <w:r>
-        <w:rPr>
-          <w:rFonts w:ascii="宋体" w:eastAsia="宋体" w:hAnsi="宋体"/>
-          <w:bCs w:val="0"/>
-          <w:color w:val="auto"/>
-          <w:kern w:val="0"/>
-          <w:sz w:val="24"/>
-          <w:szCs w:val="24"/>
-          <w14:ligatures w14:val="none"/>
-          <w14:numSpacing w14:val="default"/>
-        </w:rPr>
-        <w:t>加速新药的发现和上市进程。</w:t>
+        <w:t>的赋能，正显著加速新药的发现和上市进程。</w:t>
       </w:r>
     </w:p>
     <w:p>
@@ -4473,7 +3803,7 @@
         </w:rPr>
         <w:t xml:space="preserve"> (</w:t>
       </w:r>
-      <w:hyperlink r:id="rId43" w:anchor=":~:text=foundation%20model%20will%20help%20us,%E2%80%9D" w:history="1">
+      <w:hyperlink r:id="rId50" w:anchor=":~:text=foundation%20model%20will%20help%20us,%E2%80%9D" w:history="1">
         <w:r>
           <w:rPr>
             <w:rFonts w:ascii="宋体" w:eastAsia="宋体" w:hAnsi="宋体"/>
@@ -4502,7 +3832,7 @@
         </w:rPr>
         <w:t>) (</w:t>
       </w:r>
-      <w:hyperlink r:id="rId44" w:anchor=":~:text=foundation%20model%20will%20help%20us,%E2%80%9D" w:history="1">
+      <w:hyperlink r:id="rId51" w:anchor=":~:text=foundation%20model%20will%20help%20us,%E2%80%9D" w:history="1">
         <w:r>
           <w:rPr>
             <w:rFonts w:ascii="宋体" w:eastAsia="宋体" w:hAnsi="宋体"/>
@@ -4529,37 +3859,9 @@
           <w14:ligatures w14:val="none"/>
           <w14:numSpacing w14:val="default"/>
         </w:rPr>
-        <w:t>)。这一模型</w:t>
-      </w:r>
-      <w:proofErr w:type="gramStart"/>
-      <w:r>
-        <w:rPr>
-          <w:rFonts w:ascii="宋体" w:eastAsia="宋体" w:hAnsi="宋体"/>
-          <w:bCs w:val="0"/>
-          <w:color w:val="auto"/>
-          <w:kern w:val="0"/>
-          <w:sz w:val="24"/>
-          <w:szCs w:val="24"/>
-          <w14:ligatures w14:val="none"/>
-          <w14:numSpacing w14:val="default"/>
-        </w:rPr>
-        <w:t>训练自</w:t>
-      </w:r>
-      <w:proofErr w:type="gramEnd"/>
-      <w:r>
-        <w:rPr>
-          <w:rFonts w:ascii="宋体" w:eastAsia="宋体" w:hAnsi="宋体"/>
-          <w:bCs w:val="0"/>
-          <w:color w:val="auto"/>
-          <w:kern w:val="0"/>
-          <w:sz w:val="24"/>
-          <w:szCs w:val="24"/>
-          <w14:ligatures w14:val="none"/>
-          <w14:numSpacing w14:val="default"/>
-        </w:rPr>
-        <w:t>NASA数十年的地球观测资料，能够模拟大气中的复杂物理过程，并通过微调应用于不同任务 (</w:t>
-      </w:r>
-      <w:hyperlink r:id="rId45" w:anchor=":~:text=Foundational%20models%20are%20large,broad%20range%20of%20additional%20scenarios" w:history="1">
+        <w:t>)。这一模型训练自NASA数十年的地球观测资料，能够模拟大气中的复杂物理过程，并通过微调应用于不同任务 (</w:t>
+      </w:r>
+      <w:hyperlink r:id="rId52" w:anchor=":~:text=Foundational%20models%20are%20large,broad%20range%20of%20additional%20scenarios" w:history="1">
         <w:r>
           <w:rPr>
             <w:rFonts w:ascii="宋体" w:eastAsia="宋体" w:hAnsi="宋体"/>
@@ -4588,7 +3890,7 @@
         </w:rPr>
         <w:t>) (</w:t>
       </w:r>
-      <w:hyperlink r:id="rId46" w:anchor=":~:text=With%20the%20Prithvi,in%20weather%20and%20climate%20models" w:history="1">
+      <w:hyperlink r:id="rId53" w:anchor=":~:text=With%20the%20Prithvi,in%20weather%20and%20climate%20models" w:history="1">
         <w:r>
           <w:rPr>
             <w:rFonts w:ascii="宋体" w:eastAsia="宋体" w:hAnsi="宋体"/>
@@ -4643,7 +3945,7 @@
         </w:rPr>
         <w:t xml:space="preserve"> (</w:t>
       </w:r>
-      <w:hyperlink r:id="rId47" w:anchor=":~:text=With%20the%20Prithvi,in%20weather%20and%20climate%20models" w:history="1">
+      <w:hyperlink r:id="rId54" w:anchor=":~:text=With%20the%20Prithvi,in%20weather%20and%20climate%20models" w:history="1">
         <w:r>
           <w:rPr>
             <w:rFonts w:ascii="宋体" w:eastAsia="宋体" w:hAnsi="宋体"/>
@@ -4672,7 +3974,7 @@
         </w:rPr>
         <w:t>)。除了官方机构，科技公司和研究机构也投入AI用于气候问题的创新实践。前述的Pangu-Weather是天气预测的里程碑成果，展示了AI在中短期气候预测中的潜力 (</w:t>
       </w:r>
-      <w:hyperlink r:id="rId48" w:anchor=":~:text=Pangu,independent%20verifications%20of%20these%20capabilities" w:history="1">
+      <w:hyperlink r:id="rId55" w:anchor=":~:text=Pangu,independent%20verifications%20of%20these%20capabilities" w:history="1">
         <w:r>
           <w:rPr>
             <w:rFonts w:ascii="宋体" w:eastAsia="宋体" w:hAnsi="宋体"/>
@@ -4727,7 +4029,7 @@
         </w:rPr>
         <w:t>，例如利用深度学习分析卫星遥感数据，预测极端天气导致的粮食减产、森林火灾风险等。NASA正开发地球观察领域的AI模型，将卫星数据转换成高分辨率的洪水、火灾地图，以帮助人们应对气候变化带来的环境挑战 (</w:t>
       </w:r>
-      <w:hyperlink r:id="rId49" w:anchor=":~:text=A%20new%20AI%20model%20could,reveal%20our%20planet%27s%20past" w:history="1">
+      <w:hyperlink r:id="rId56" w:anchor=":~:text=A%20new%20AI%20model%20could,reveal%20our%20planet%27s%20past" w:history="1">
         <w:r>
           <w:rPr>
             <w:rFonts w:ascii="宋体" w:eastAsia="宋体" w:hAnsi="宋体"/>
@@ -4780,35 +4082,7 @@
           <w14:ligatures w14:val="none"/>
           <w14:numSpacing w14:val="default"/>
         </w:rPr>
-        <w:t>，为改进气候预测和服务决策提供了新工具。例如，借助AI的气候预测模型可以更及时准确地发出灾害预警，或评估不同减</w:t>
-      </w:r>
-      <w:proofErr w:type="gramStart"/>
-      <w:r>
-        <w:rPr>
-          <w:rFonts w:ascii="宋体" w:eastAsia="宋体" w:hAnsi="宋体"/>
-          <w:bCs w:val="0"/>
-          <w:color w:val="auto"/>
-          <w:kern w:val="0"/>
-          <w:sz w:val="24"/>
-          <w:szCs w:val="24"/>
-          <w14:ligatures w14:val="none"/>
-          <w14:numSpacing w14:val="default"/>
-        </w:rPr>
-        <w:t>排政策</w:t>
-      </w:r>
-      <w:proofErr w:type="gramEnd"/>
-      <w:r>
-        <w:rPr>
-          <w:rFonts w:ascii="宋体" w:eastAsia="宋体" w:hAnsi="宋体"/>
-          <w:bCs w:val="0"/>
-          <w:color w:val="auto"/>
-          <w:kern w:val="0"/>
-          <w:sz w:val="24"/>
-          <w:szCs w:val="24"/>
-          <w14:ligatures w14:val="none"/>
-          <w14:numSpacing w14:val="default"/>
-        </w:rPr>
-        <w:t>对未来气候的影响，从而帮助社会更好地适应和缓解气候变化。虽然气候系统的复杂性意味着AI模型也需与传统物理模型相结合，但这些案例显示了AI作为新一代气候工具的光明前景。</w:t>
+        <w:t>，为改进气候预测和服务决策提供了新工具。例如，借助AI的气候预测模型可以更及时准确地发出灾害预警，或评估不同减排政策对未来气候的影响，从而帮助社会更好地适应和缓解气候变化。虽然气候系统的复杂性意味着AI模型也需与传统物理模型相结合，但这些案例显示了AI作为新一代气候工具的光明前景。</w:t>
       </w:r>
     </w:p>
     <w:p>
@@ -4895,37 +4169,9 @@
           <w14:ligatures w14:val="none"/>
           <w14:numSpacing w14:val="default"/>
         </w:rPr>
-        <w:t>。许多过去需要数月数年才能完成的计算或实验，在引入AI后可以数日甚至几小时内完成。例如，AlphaFold用几天计算预测一个蛋白结构，而传统结构生物学实验可能需要多年努力。</w:t>
-      </w:r>
-      <w:proofErr w:type="spellStart"/>
-      <w:r>
-        <w:rPr>
-          <w:rFonts w:ascii="宋体" w:eastAsia="宋体" w:hAnsi="宋体"/>
-          <w:bCs w:val="0"/>
-          <w:color w:val="auto"/>
-          <w:kern w:val="0"/>
-          <w:sz w:val="24"/>
-          <w:szCs w:val="24"/>
-          <w14:ligatures w14:val="none"/>
-          <w14:numSpacing w14:val="default"/>
-        </w:rPr>
-        <w:t>Insilico</w:t>
-      </w:r>
-      <w:proofErr w:type="spellEnd"/>
-      <w:r>
-        <w:rPr>
-          <w:rFonts w:ascii="宋体" w:eastAsia="宋体" w:hAnsi="宋体"/>
-          <w:bCs w:val="0"/>
-          <w:color w:val="auto"/>
-          <w:kern w:val="0"/>
-          <w:sz w:val="24"/>
-          <w:szCs w:val="24"/>
-          <w14:ligatures w14:val="none"/>
-          <w14:numSpacing w14:val="default"/>
-        </w:rPr>
-        <w:t>的AI新药发现将临床前研发周期从数年缩短到不到30个月 (</w:t>
-      </w:r>
-      <w:hyperlink r:id="rId50" w:anchor=":~:text=We%20are%20thrilled%20to%20announce,speed%20for%20the%20pharmaceutical%20industry" w:history="1">
+        <w:t>。许多过去需要数月数年才能完成的计算或实验，在引入AI后可以数日甚至几小时内完成。例如，AlphaFold用几天计算预测一个蛋白结构，而传统结构生物学实验可能需要多年努力。Insilico的AI新药发现将临床前研发周期从数年缩短到不到30个月 (</w:t>
+      </w:r>
+      <w:hyperlink r:id="rId57" w:anchor=":~:text=We%20are%20thrilled%20to%20announce,speed%20for%20the%20pharmaceutical%20industry" w:history="1">
         <w:r>
           <w:rPr>
             <w:rFonts w:ascii="宋体" w:eastAsia="宋体" w:hAnsi="宋体"/>
@@ -4978,35 +4224,7 @@
           <w14:ligatures w14:val="none"/>
           <w14:numSpacing w14:val="default"/>
         </w:rPr>
-        <w:t>。物理驱动的模型提供可靠性和</w:t>
-      </w:r>
-      <w:proofErr w:type="gramStart"/>
-      <w:r>
-        <w:rPr>
-          <w:rFonts w:ascii="宋体" w:eastAsia="宋体" w:hAnsi="宋体"/>
-          <w:bCs w:val="0"/>
-          <w:color w:val="auto"/>
-          <w:kern w:val="0"/>
-          <w:sz w:val="24"/>
-          <w:szCs w:val="24"/>
-          <w14:ligatures w14:val="none"/>
-          <w14:numSpacing w14:val="default"/>
-        </w:rPr>
-        <w:t>可</w:t>
-      </w:r>
-      <w:proofErr w:type="gramEnd"/>
-      <w:r>
-        <w:rPr>
-          <w:rFonts w:ascii="宋体" w:eastAsia="宋体" w:hAnsi="宋体"/>
-          <w:bCs w:val="0"/>
-          <w:color w:val="auto"/>
-          <w:kern w:val="0"/>
-          <w:sz w:val="24"/>
-          <w:szCs w:val="24"/>
-          <w14:ligatures w14:val="none"/>
-          <w14:numSpacing w14:val="default"/>
-        </w:rPr>
-        <w:t>解释性，而数据驱动的AI模型提供灵活性和精确拟合复杂现象的能力。将二者结合的“混合模型”已在诸多领域显现威力，例如在气候建模中，用机器学习校正物理模型的</w:t>
+        <w:t>。物理驱动的模型提供可靠性和可解释性，而数据驱动的AI模型提供灵活性和精确拟合复杂现象的能力。将二者结合的“混合模型”已在诸多领域显现威力，例如在气候建模中，用机器学习校正物理模型的</w:t>
       </w:r>
       <w:r>
         <w:rPr>
@@ -5072,37 +4290,9 @@
           <w14:ligatures w14:val="none"/>
           <w14:numSpacing w14:val="default"/>
         </w:rPr>
-        <w:t>。在组合爆炸的问题上（如高维优化、天文搜索），AI能够有效地在巨大的参数空间中寻找高质量解，比如</w:t>
-      </w:r>
-      <w:proofErr w:type="spellStart"/>
-      <w:r>
-        <w:rPr>
-          <w:rFonts w:ascii="宋体" w:eastAsia="宋体" w:hAnsi="宋体"/>
-          <w:bCs w:val="0"/>
-          <w:color w:val="auto"/>
-          <w:kern w:val="0"/>
-          <w:sz w:val="24"/>
-          <w:szCs w:val="24"/>
-          <w14:ligatures w14:val="none"/>
-          <w14:numSpacing w14:val="default"/>
-        </w:rPr>
-        <w:t>AlphaTensor</w:t>
-      </w:r>
-      <w:proofErr w:type="spellEnd"/>
-      <w:r>
-        <w:rPr>
-          <w:rFonts w:ascii="宋体" w:eastAsia="宋体" w:hAnsi="宋体"/>
-          <w:bCs w:val="0"/>
-          <w:color w:val="auto"/>
-          <w:kern w:val="0"/>
-          <w:sz w:val="24"/>
-          <w:szCs w:val="24"/>
-          <w14:ligatures w14:val="none"/>
-          <w14:numSpacing w14:val="default"/>
-        </w:rPr>
-        <w:t>在茫茫算法空间中找到更优方案 (</w:t>
-      </w:r>
-      <w:hyperlink r:id="rId51" w:anchor=":~:text=In%20our%20paper%2C%20published%20today,way%20to%20multiply%20two%20matrices" w:history="1">
+        <w:t>。在组合爆炸的问题上（如高维优化、天文搜索），AI能够有效地在巨大的参数空间中寻找高质量解，比如AlphaTensor在茫茫算法空间中找到更优方案 (</w:t>
+      </w:r>
+      <w:hyperlink r:id="rId58" w:anchor=":~:text=In%20our%20paper%2C%20published%20today,way%20to%20multiply%20two%20matrices" w:history="1">
         <w:r>
           <w:rPr>
             <w:rFonts w:ascii="宋体" w:eastAsia="宋体" w:hAnsi="宋体"/>
@@ -5289,37 +4479,9 @@
           <w14:ligatures w14:val="none"/>
           <w14:numSpacing w14:val="default"/>
         </w:rPr>
-        <w:t>：训练和运行大型AI模型往往需要巨大</w:t>
-      </w:r>
-      <w:proofErr w:type="gramStart"/>
-      <w:r>
-        <w:rPr>
-          <w:rFonts w:ascii="宋体" w:eastAsia="宋体" w:hAnsi="宋体"/>
-          <w:bCs w:val="0"/>
-          <w:color w:val="auto"/>
-          <w:kern w:val="0"/>
-          <w:sz w:val="24"/>
-          <w:szCs w:val="24"/>
-          <w14:ligatures w14:val="none"/>
-          <w14:numSpacing w14:val="default"/>
-        </w:rPr>
-        <w:t>的算力和</w:t>
-      </w:r>
-      <w:proofErr w:type="gramEnd"/>
-      <w:r>
-        <w:rPr>
-          <w:rFonts w:ascii="宋体" w:eastAsia="宋体" w:hAnsi="宋体"/>
-          <w:bCs w:val="0"/>
-          <w:color w:val="auto"/>
-          <w:kern w:val="0"/>
-          <w:sz w:val="24"/>
-          <w:szCs w:val="24"/>
-          <w14:ligatures w14:val="none"/>
-          <w14:numSpacing w14:val="default"/>
-        </w:rPr>
-        <w:t>电力。例如训练GPT-3这类1750亿参数模型一次就消耗约1287 MWh电能，足以供一个美国家庭用电120年 (</w:t>
-      </w:r>
-      <w:hyperlink r:id="rId52" w:anchor=":~:text=%E2%80%9CAt%20extreme%20scales%2C%20training%20the,electrical%20engineering%20and%20computer%20science" w:history="1">
+        <w:t>：训练和运行大型AI模型往往需要巨大的算力和电力。例如训练GPT-3这类1750亿参数模型一次就消耗约1287 MWh电能，足以供一个美国家庭用电120年 (</w:t>
+      </w:r>
+      <w:hyperlink r:id="rId59" w:anchor=":~:text=%E2%80%9CAt%20extreme%20scales%2C%20training%20the,electrical%20engineering%20and%20computer%20science" w:history="1">
         <w:r>
           <w:rPr>
             <w:rFonts w:ascii="宋体" w:eastAsia="宋体" w:hAnsi="宋体"/>
@@ -5346,35 +4508,7 @@
           <w14:ligatures w14:val="none"/>
           <w14:numSpacing w14:val="default"/>
         </w:rPr>
-        <w:t>)。科学领域的专用模型（如AlphaFold、气候基础模型等）也需要大量GPU计算才能达到高精度。这带来了高昂的成本和</w:t>
-      </w:r>
-      <w:proofErr w:type="gramStart"/>
-      <w:r>
-        <w:rPr>
-          <w:rFonts w:ascii="宋体" w:eastAsia="宋体" w:hAnsi="宋体"/>
-          <w:bCs w:val="0"/>
-          <w:color w:val="auto"/>
-          <w:kern w:val="0"/>
-          <w:sz w:val="24"/>
-          <w:szCs w:val="24"/>
-          <w14:ligatures w14:val="none"/>
-          <w14:numSpacing w14:val="default"/>
-        </w:rPr>
-        <w:t>碳足迹</w:t>
-      </w:r>
-      <w:proofErr w:type="gramEnd"/>
-      <w:r>
-        <w:rPr>
-          <w:rFonts w:ascii="宋体" w:eastAsia="宋体" w:hAnsi="宋体"/>
-          <w:bCs w:val="0"/>
-          <w:color w:val="auto"/>
-          <w:kern w:val="0"/>
-          <w:sz w:val="24"/>
-          <w:szCs w:val="24"/>
-          <w14:ligatures w14:val="none"/>
-          <w14:numSpacing w14:val="default"/>
-        </w:rPr>
-        <w:t>，不利于可持续科研。如何提高模型效率、利用更节能的硬件或算法，是AI大模型广泛应用必须解决的问题。</w:t>
+        <w:t>)。科学领域的专用模型（如AlphaFold、气候基础模型等）也需要大量GPU计算才能达到高精度。这带来了高昂的成本和碳足迹，不利于可持续科研。如何提高模型效率、利用更节能的硬件或算法，是AI大模型广泛应用必须解决的问题。</w:t>
       </w:r>
     </w:p>
     <w:p>
@@ -5522,7 +4656,7 @@
         </w:rPr>
         <w:t>：AI模型的性能高度依赖训练数据。如果数据集中存在系统偏差或错误，模型可能学到有偏见的规律并给出误导性结果 (</w:t>
       </w:r>
-      <w:hyperlink r:id="rId53" w:anchor=":~:text=,data%20will%20produce%20biased" w:history="1">
+      <w:hyperlink r:id="rId60" w:anchor=":~:text=,data%20will%20produce%20biased" w:history="1">
         <w:r>
           <w:rPr>
             <w:rFonts w:ascii="宋体" w:eastAsia="宋体" w:hAnsi="宋体"/>
@@ -5752,6 +4886,213 @@
         <w:t>的科研新时代正渐行渐近，在这个时代中，AI将作为强大的工具和伙伴，帮助我们更快更好地理解宇宙万物、推动科学前沿的发展。</w:t>
       </w:r>
     </w:p>
+    <w:p>
+      <w:pPr>
+        <w:widowControl/>
+        <w:jc w:val="left"/>
+      </w:pPr>
+      <w:r>
+        <w:br w:type="page"/>
+      </w:r>
+    </w:p>
+    <w:p>
+      <w:pPr>
+        <w:jc w:val="center"/>
+        <w:rPr>
+          <w:rFonts w:ascii="微软雅黑" w:eastAsia="微软雅黑" w:hAnsi="微软雅黑"/>
+          <w:sz w:val="24"/>
+        </w:rPr>
+      </w:pPr>
+      <w:r>
+        <w:rPr>
+          <w:rFonts w:ascii="微软雅黑" w:eastAsia="微软雅黑" w:hAnsi="微软雅黑" w:hint="eastAsia"/>
+          <w:sz w:val="24"/>
+        </w:rPr>
+        <w:lastRenderedPageBreak/>
+        <w:t>本报告内容采用</w:t>
+      </w:r>
+      <w:r>
+        <w:rPr>
+          <w:rFonts w:ascii="微软雅黑" w:eastAsia="微软雅黑" w:hAnsi="微软雅黑"/>
+          <w:sz w:val="24"/>
+        </w:rPr>
+        <w:t xml:space="preserve"> CC BY-NC-SA 4.0 国际协议授权发布。  </w:t>
+      </w:r>
+    </w:p>
+    <w:p>
+      <w:pPr>
+        <w:jc w:val="center"/>
+        <w:rPr>
+          <w:rFonts w:ascii="微软雅黑" w:eastAsia="微软雅黑" w:hAnsi="微软雅黑"/>
+          <w:sz w:val="24"/>
+        </w:rPr>
+      </w:pPr>
+      <w:r>
+        <w:rPr>
+          <w:rFonts w:ascii="微软雅黑" w:eastAsia="微软雅黑" w:hAnsi="微软雅黑" w:hint="eastAsia"/>
+          <w:sz w:val="24"/>
+        </w:rPr>
+        <w:t>仅供非商业用途使用，欢迎自由传播、修改、整理；</w:t>
+      </w:r>
+      <w:r>
+        <w:rPr>
+          <w:rFonts w:ascii="微软雅黑" w:eastAsia="微软雅黑" w:hAnsi="微软雅黑"/>
+          <w:sz w:val="24"/>
+        </w:rPr>
+        <w:t xml:space="preserve">  </w:t>
+      </w:r>
+    </w:p>
+    <w:p>
+      <w:pPr>
+        <w:jc w:val="center"/>
+        <w:rPr>
+          <w:rFonts w:ascii="微软雅黑" w:eastAsia="微软雅黑" w:hAnsi="微软雅黑"/>
+          <w:sz w:val="24"/>
+        </w:rPr>
+      </w:pPr>
+      <w:r>
+        <w:rPr>
+          <w:rFonts w:ascii="微软雅黑" w:eastAsia="微软雅黑" w:hAnsi="微软雅黑" w:hint="eastAsia"/>
+          <w:sz w:val="24"/>
+        </w:rPr>
+        <w:t>请保留作者署名</w:t>
+      </w:r>
+      <w:r>
+        <w:rPr>
+          <w:rFonts w:ascii="微软雅黑" w:eastAsia="微软雅黑" w:hAnsi="微软雅黑"/>
+          <w:sz w:val="24"/>
+        </w:rPr>
+        <w:t xml:space="preserve"> Raelon Veritas Lee 并附上原始仓库链接：  </w:t>
+      </w:r>
+    </w:p>
+    <w:p>
+      <w:pPr>
+        <w:jc w:val="center"/>
+        <w:rPr>
+          <w:rFonts w:ascii="微软雅黑" w:eastAsia="微软雅黑" w:hAnsi="微软雅黑" w:cs="Calibri"/>
+          <w:sz w:val="28"/>
+          <w:szCs w:val="28"/>
+        </w:rPr>
+      </w:pPr>
+      <w:r>
+        <w:rPr>
+          <w:rFonts w:ascii="微软雅黑" w:eastAsia="微软雅黑" w:hAnsi="微软雅黑" w:cs="Calibri"/>
+          <w:sz w:val="24"/>
+        </w:rPr>
+        <w:t xml:space="preserve">https://github.com/roclee2692/deep-research-openai-gpt </w:t>
+      </w:r>
+      <w:r>
+        <w:rPr>
+          <w:rFonts w:ascii="微软雅黑" w:eastAsia="微软雅黑" w:hAnsi="微软雅黑" w:cs="Calibri"/>
+          <w:sz w:val="28"/>
+          <w:szCs w:val="28"/>
+        </w:rPr>
+        <w:t xml:space="preserve"> </w:t>
+      </w:r>
+    </w:p>
+    <w:p>
+      <w:pPr>
+        <w:jc w:val="center"/>
+        <w:rPr>
+          <w:rFonts w:ascii="微软雅黑" w:eastAsia="微软雅黑" w:hAnsi="微软雅黑" w:cs="Calibri"/>
+          <w:sz w:val="28"/>
+          <w:szCs w:val="28"/>
+        </w:rPr>
+      </w:pPr>
+    </w:p>
+    <w:p>
+      <w:pPr>
+        <w:jc w:val="center"/>
+        <w:rPr>
+          <w:rFonts w:ascii="Calibri" w:eastAsia="微软雅黑" w:hAnsi="Calibri" w:cs="Calibri"/>
+          <w:sz w:val="28"/>
+          <w:szCs w:val="28"/>
+        </w:rPr>
+      </w:pPr>
+    </w:p>
+    <w:p>
+      <w:pPr>
+        <w:jc w:val="center"/>
+        <w:rPr>
+          <w:rFonts w:ascii="Calibri" w:eastAsia="微软雅黑" w:hAnsi="Calibri" w:cs="Calibri"/>
+          <w:sz w:val="28"/>
+          <w:szCs w:val="28"/>
+        </w:rPr>
+      </w:pPr>
+      <w:r>
+        <w:rPr>
+          <w:rFonts w:ascii="Calibri" w:eastAsia="微软雅黑" w:hAnsi="Calibri" w:cs="Calibri"/>
+          <w:sz w:val="28"/>
+          <w:szCs w:val="28"/>
+        </w:rPr>
+        <w:t xml:space="preserve">This work is licensed under the  </w:t>
+      </w:r>
+    </w:p>
+    <w:p>
+      <w:pPr>
+        <w:jc w:val="center"/>
+        <w:rPr>
+          <w:rFonts w:ascii="Calibri" w:eastAsia="微软雅黑" w:hAnsi="Calibri" w:cs="Calibri"/>
+          <w:sz w:val="28"/>
+          <w:szCs w:val="28"/>
+        </w:rPr>
+      </w:pPr>
+      <w:r>
+        <w:rPr>
+          <w:rFonts w:ascii="Calibri" w:eastAsia="微软雅黑" w:hAnsi="Calibri" w:cs="Calibri"/>
+          <w:sz w:val="28"/>
+          <w:szCs w:val="28"/>
+        </w:rPr>
+        <w:t xml:space="preserve">Creative Commons Attribution-NonCommercial-ShareAlike 4.0 International License (CC BY-NC-SA 4.0).  </w:t>
+      </w:r>
+    </w:p>
+    <w:p>
+      <w:pPr>
+        <w:jc w:val="center"/>
+        <w:rPr>
+          <w:rFonts w:ascii="Calibri" w:eastAsia="微软雅黑" w:hAnsi="Calibri" w:cs="Calibri"/>
+          <w:sz w:val="28"/>
+          <w:szCs w:val="28"/>
+        </w:rPr>
+      </w:pPr>
+      <w:r>
+        <w:rPr>
+          <w:rFonts w:ascii="Calibri" w:eastAsia="微软雅黑" w:hAnsi="Calibri" w:cs="Calibri"/>
+          <w:sz w:val="28"/>
+          <w:szCs w:val="28"/>
+        </w:rPr>
+        <w:t xml:space="preserve">You may share and adapt it for non-commercial purposes, but please credit the author and link back.  </w:t>
+      </w:r>
+    </w:p>
+    <w:p>
+      <w:pPr>
+        <w:jc w:val="center"/>
+        <w:rPr>
+          <w:rFonts w:ascii="Calibri" w:eastAsia="微软雅黑" w:hAnsi="Calibri" w:cs="Calibri"/>
+          <w:sz w:val="28"/>
+          <w:szCs w:val="28"/>
+        </w:rPr>
+      </w:pPr>
+    </w:p>
+    <w:p>
+      <w:pPr>
+        <w:jc w:val="center"/>
+        <w:rPr>
+          <w:rFonts w:ascii="Calibri" w:eastAsia="微软雅黑" w:hAnsi="Calibri" w:cs="Calibri"/>
+          <w:sz w:val="28"/>
+          <w:szCs w:val="28"/>
+        </w:rPr>
+      </w:pPr>
+      <w:r>
+        <w:rPr>
+          <w:rFonts w:ascii="Calibri" w:eastAsia="微软雅黑" w:hAnsi="Calibri" w:cs="Calibri"/>
+          <w:sz w:val="28"/>
+          <w:szCs w:val="28"/>
+        </w:rPr>
+        <w:t>License link: https://creativecommons.org/licenses/by-nc-sa/4.0/</w:t>
+      </w:r>
+    </w:p>
+    <w:p/>
     <w:p/>
     <w:sectPr>
       <w:pgSz w:w="11906" w:h="16838"/>
@@ -5761,6 +5102,44 @@
     </w:sectPr>
   </w:body>
 </w:document>
+</file>
+
+<file path=word/endnotes.xml><?xml version="1.0" encoding="utf-8"?>
+<w:endnotes xmlns:wpc="http://schemas.microsoft.com/office/word/2010/wordprocessingCanvas" xmlns:cx="http://schemas.microsoft.com/office/drawing/2014/chartex" xmlns:cx1="http://schemas.microsoft.com/office/drawing/2015/9/8/chartex" xmlns:cx2="http://schemas.microsoft.com/office/drawing/2015/10/21/chartex" xmlns:cx3="http://schemas.microsoft.com/office/drawing/2016/5/9/chartex" xmlns:cx4="http://schemas.microsoft.com/office/drawing/2016/5/10/chartex" xmlns:cx5="http://schemas.microsoft.com/office/drawing/2016/5/11/chartex" xmlns:cx6="http://schemas.microsoft.com/office/drawing/2016/5/12/chartex" xmlns:cx7="http://schemas.microsoft.com/office/drawing/2016/5/13/chartex" xmlns:cx8="http://schemas.microsoft.com/office/drawing/2016/5/14/chartex" xmlns:mc="http://schemas.openxmlformats.org/markup-compatibility/2006" xmlns:aink="http://schemas.microsoft.com/office/drawing/2016/ink" xmlns:am3d="http://schemas.microsoft.com/office/drawing/2017/model3d" xmlns:o="urn:schemas-microsoft-com:office:office" xmlns:oel="http://schemas.microsoft.com/office/2019/extlst" xmlns:r="http://schemas.openxmlformats.org/officeDocument/2006/relationships" xmlns:m="http://schemas.openxmlformats.org/officeDocument/2006/math" xmlns:v="urn:schemas-microsoft-com:vml" xmlns:wp14="http://schemas.microsoft.com/office/word/2010/wordprocessingDrawing" xmlns:wp="http://schemas.openxmlformats.org/drawingml/2006/wordprocessingDrawing" xmlns:w10="urn:schemas-microsoft-com:office:word" xmlns:w="http://schemas.openxmlformats.org/wordprocessingml/2006/main" xmlns:w14="http://schemas.microsoft.com/office/word/2010/wordml" xmlns:w15="http://schemas.microsoft.com/office/word/2012/wordml" xmlns:w16cex="http://schemas.microsoft.com/office/word/2018/wordml/cex" xmlns:w16cid="http://schemas.microsoft.com/office/word/2016/wordml/cid" xmlns:w16="http://schemas.microsoft.com/office/word/2018/wordml" xmlns:w16du="http://schemas.microsoft.com/office/word/2023/wordml/word16du" xmlns:w16sdtdh="http://schemas.microsoft.com/office/word/2020/wordml/sdtdatahash" xmlns:w16sdtfl="http://schemas.microsoft.com/office/word/2024/wordml/sdtformatlock" xmlns:w16se="http://schemas.microsoft.com/office/word/2015/wordml/symex" xmlns:wpg="http://schemas.microsoft.com/office/word/2010/wordprocessingGroup" xmlns:wpi="http://schemas.microsoft.com/office/word/2010/wordprocessingInk" xmlns:wne="http://schemas.microsoft.com/office/word/2006/wordml" xmlns:wps="http://schemas.microsoft.com/office/word/2010/wordprocessingShape" mc:Ignorable="w14 w15 w16se w16cid w16 w16cex w16sdtdh w16sdtfl w16du wp14">
+  <w:endnote w:type="separator" w:id="-1">
+    <w:p>
+      <w:r>
+        <w:separator/>
+      </w:r>
+    </w:p>
+  </w:endnote>
+  <w:endnote w:type="continuationSeparator" w:id="0">
+    <w:p>
+      <w:r>
+        <w:continuationSeparator/>
+      </w:r>
+    </w:p>
+  </w:endnote>
+</w:endnotes>
+</file>
+
+<file path=word/footnotes.xml><?xml version="1.0" encoding="utf-8"?>
+<w:footnotes xmlns:wpc="http://schemas.microsoft.com/office/word/2010/wordprocessingCanvas" xmlns:cx="http://schemas.microsoft.com/office/drawing/2014/chartex" xmlns:cx1="http://schemas.microsoft.com/office/drawing/2015/9/8/chartex" xmlns:cx2="http://schemas.microsoft.com/office/drawing/2015/10/21/chartex" xmlns:cx3="http://schemas.microsoft.com/office/drawing/2016/5/9/chartex" xmlns:cx4="http://schemas.microsoft.com/office/drawing/2016/5/10/chartex" xmlns:cx5="http://schemas.microsoft.com/office/drawing/2016/5/11/chartex" xmlns:cx6="http://schemas.microsoft.com/office/drawing/2016/5/12/chartex" xmlns:cx7="http://schemas.microsoft.com/office/drawing/2016/5/13/chartex" xmlns:cx8="http://schemas.microsoft.com/office/drawing/2016/5/14/chartex" xmlns:mc="http://schemas.openxmlformats.org/markup-compatibility/2006" xmlns:aink="http://schemas.microsoft.com/office/drawing/2016/ink" xmlns:am3d="http://schemas.microsoft.com/office/drawing/2017/model3d" xmlns:o="urn:schemas-microsoft-com:office:office" xmlns:oel="http://schemas.microsoft.com/office/2019/extlst" xmlns:r="http://schemas.openxmlformats.org/officeDocument/2006/relationships" xmlns:m="http://schemas.openxmlformats.org/officeDocument/2006/math" xmlns:v="urn:schemas-microsoft-com:vml" xmlns:wp14="http://schemas.microsoft.com/office/word/2010/wordprocessingDrawing" xmlns:wp="http://schemas.openxmlformats.org/drawingml/2006/wordprocessingDrawing" xmlns:w10="urn:schemas-microsoft-com:office:word" xmlns:w="http://schemas.openxmlformats.org/wordprocessingml/2006/main" xmlns:w14="http://schemas.microsoft.com/office/word/2010/wordml" xmlns:w15="http://schemas.microsoft.com/office/word/2012/wordml" xmlns:w16cex="http://schemas.microsoft.com/office/word/2018/wordml/cex" xmlns:w16cid="http://schemas.microsoft.com/office/word/2016/wordml/cid" xmlns:w16="http://schemas.microsoft.com/office/word/2018/wordml" xmlns:w16du="http://schemas.microsoft.com/office/word/2023/wordml/word16du" xmlns:w16sdtdh="http://schemas.microsoft.com/office/word/2020/wordml/sdtdatahash" xmlns:w16sdtfl="http://schemas.microsoft.com/office/word/2024/wordml/sdtformatlock" xmlns:w16se="http://schemas.microsoft.com/office/word/2015/wordml/symex" xmlns:wpg="http://schemas.microsoft.com/office/word/2010/wordprocessingGroup" xmlns:wpi="http://schemas.microsoft.com/office/word/2010/wordprocessingInk" xmlns:wne="http://schemas.microsoft.com/office/word/2006/wordml" xmlns:wps="http://schemas.microsoft.com/office/word/2010/wordprocessingShape" mc:Ignorable="w14 w15 w16se w16cid w16 w16cex w16sdtdh w16sdtfl w16du wp14">
+  <w:footnote w:type="separator" w:id="-1">
+    <w:p>
+      <w:r>
+        <w:separator/>
+      </w:r>
+    </w:p>
+  </w:footnote>
+  <w:footnote w:type="continuationSeparator" w:id="0">
+    <w:p>
+      <w:r>
+        <w:continuationSeparator/>
+      </w:r>
+    </w:p>
+  </w:footnote>
+</w:footnotes>
 </file>
 
 <file path=word/numbering.xml><?xml version="1.0" encoding="utf-8"?>
@@ -7251,6 +6630,68 @@
       <w:spacing w:val="5"/>
     </w:rPr>
   </w:style>
+  <w:style w:type="paragraph" w:styleId="af0">
+    <w:name w:val="header"/>
+    <w:basedOn w:val="a1"/>
+    <w:link w:val="af1"/>
+    <w:uiPriority w:val="99"/>
+    <w:unhideWhenUsed/>
+    <w:rsid w:val="009C0BAE"/>
+    <w:pPr>
+      <w:tabs>
+        <w:tab w:val="center" w:pos="4153"/>
+        <w:tab w:val="right" w:pos="8306"/>
+      </w:tabs>
+      <w:snapToGrid w:val="0"/>
+      <w:jc w:val="center"/>
+    </w:pPr>
+    <w:rPr>
+      <w:sz w:val="18"/>
+      <w:szCs w:val="18"/>
+    </w:rPr>
+  </w:style>
+  <w:style w:type="character" w:customStyle="1" w:styleId="af1">
+    <w:name w:val="页眉 字符"/>
+    <w:basedOn w:val="a2"/>
+    <w:link w:val="af0"/>
+    <w:uiPriority w:val="99"/>
+    <w:rsid w:val="009C0BAE"/>
+    <w:rPr>
+      <w:sz w:val="18"/>
+      <w:szCs w:val="18"/>
+    </w:rPr>
+  </w:style>
+  <w:style w:type="paragraph" w:styleId="af2">
+    <w:name w:val="footer"/>
+    <w:basedOn w:val="a1"/>
+    <w:link w:val="af3"/>
+    <w:uiPriority w:val="99"/>
+    <w:unhideWhenUsed/>
+    <w:rsid w:val="009C0BAE"/>
+    <w:pPr>
+      <w:tabs>
+        <w:tab w:val="center" w:pos="4153"/>
+        <w:tab w:val="right" w:pos="8306"/>
+      </w:tabs>
+      <w:snapToGrid w:val="0"/>
+      <w:jc w:val="left"/>
+    </w:pPr>
+    <w:rPr>
+      <w:sz w:val="18"/>
+      <w:szCs w:val="18"/>
+    </w:rPr>
+  </w:style>
+  <w:style w:type="character" w:customStyle="1" w:styleId="af3">
+    <w:name w:val="页脚 字符"/>
+    <w:basedOn w:val="a2"/>
+    <w:link w:val="af2"/>
+    <w:uiPriority w:val="99"/>
+    <w:rsid w:val="009C0BAE"/>
+    <w:rPr>
+      <w:sz w:val="18"/>
+      <w:szCs w:val="18"/>
+    </w:rPr>
+  </w:style>
 </w:styles>
 </file>
 
